--- a/Image_matching_task.docx
+++ b/Image_matching_task.docx
@@ -1492,19 +1492,1045 @@
     </w:p>
     <w:p>
       <w:pPr>
-        <w:jc w:val="lowKashida"/>
-      </w:pPr>
-    </w:p>
-    <w:p>
-      <w:pPr>
-        <w:jc w:val="lowKashida"/>
-      </w:pPr>
-    </w:p>
-    <w:p>
-      <w:pPr>
         <w:pStyle w:val="Heading2"/>
       </w:pPr>
       <w:r>
+        <w:t>Second week</w:t>
+      </w:r>
+    </w:p>
+    <w:p>
+      <w:r>
+        <w:tab/>
+        <w:t xml:space="preserve">After learning more about the theory and ideas behind image matching and detection of interest points </w:t>
+      </w:r>
+      <w:r>
+        <w:t>and</w:t>
+      </w:r>
+      <w:r>
+        <w:t xml:space="preserve"> edges. We’ll now work on a straightforward application of these notions without the need to program anything from scratch.</w:t>
+      </w:r>
+    </w:p>
+    <w:p>
+      <w:pPr>
+        <w:ind w:firstLine="720"/>
+        <w:jc w:val="lowKashida"/>
+      </w:pPr>
+      <w:r>
+        <w:t>The need of suggesting image matching comes from wanting to build an accurate 2</w:t>
+      </w:r>
+      <w:r>
+        <w:t>D</w:t>
+      </w:r>
+      <w:r>
+        <w:t xml:space="preserve"> map from the drone footage we took. There are built-in features in some drones that offer this photogrammetry option out of the box. But we already have a video taken of the studied area which we’ll use.</w:t>
+      </w:r>
+    </w:p>
+    <w:p>
+      <w:pPr>
+        <w:pStyle w:val="Heading3"/>
+      </w:pPr>
+      <w:proofErr w:type="spellStart"/>
+      <w:r>
+        <w:t>Autostitch</w:t>
+      </w:r>
+      <w:proofErr w:type="spellEnd"/>
+    </w:p>
+    <w:p>
+      <w:pPr>
+        <w:jc w:val="lowKashida"/>
+      </w:pPr>
+      <w:r>
+        <w:tab/>
+        <w:t>From the Wikipedia page of “image stitching” the last chapter is about famous software that’s used to extract a map from video footage or from a list of pictures.</w:t>
+      </w:r>
+    </w:p>
+    <w:p>
+      <w:pPr>
+        <w:jc w:val="lowKashida"/>
+      </w:pPr>
+      <w:r>
+        <w:tab/>
+        <w:t>We start off by testing “</w:t>
+      </w:r>
+      <w:proofErr w:type="spellStart"/>
+      <w:r>
+        <w:t>Autostitch</w:t>
+      </w:r>
+      <w:proofErr w:type="spellEnd"/>
+      <w:r>
+        <w:t>”, to use it we’ll need to fi</w:t>
+      </w:r>
+      <w:r>
+        <w:t>r</w:t>
+      </w:r>
+      <w:r>
+        <w:t xml:space="preserve">stly extract frames from the given video we’ll use </w:t>
+      </w:r>
+      <w:proofErr w:type="spellStart"/>
+      <w:r>
+        <w:t>chat</w:t>
+      </w:r>
+      <w:r>
+        <w:t>G</w:t>
+      </w:r>
+      <w:r>
+        <w:t>PT</w:t>
+      </w:r>
+      <w:proofErr w:type="spellEnd"/>
+      <w:r>
+        <w:t xml:space="preserve"> to produce a simple script that allows us to also</w:t>
+      </w:r>
+      <w:r>
+        <w:t xml:space="preserve"> s</w:t>
+      </w:r>
+      <w:r>
+        <w:t>how progress and define the desired frames to skip during extraction.</w:t>
+      </w:r>
+    </w:p>
+    <w:p>
+      <w:pPr>
+        <w:jc w:val="lowKashida"/>
+      </w:pPr>
+      <w:r>
+        <w:tab/>
+        <w:t xml:space="preserve">The first 10 frames skipped test exceeds the image size required when working with </w:t>
+      </w:r>
+      <w:proofErr w:type="spellStart"/>
+      <w:r>
+        <w:t>autostitch</w:t>
+      </w:r>
+      <w:proofErr w:type="spellEnd"/>
+      <w:r>
+        <w:t xml:space="preserve"> so we’ll use 20 frames now.</w:t>
+      </w:r>
+    </w:p>
+    <w:p>
+      <w:pPr>
+        <w:jc w:val="lowKashida"/>
+      </w:pPr>
+      <w:r>
+        <w:lastRenderedPageBreak/>
+        <w:tab/>
+      </w:r>
+      <w:proofErr w:type="spellStart"/>
+      <w:r>
+        <w:t>Autostitch</w:t>
+      </w:r>
+      <w:proofErr w:type="spellEnd"/>
+      <w:r>
+        <w:t xml:space="preserve"> uses both STITCH  and RANSAC which we already talked about in a previous chapter. The stitching process is supposed to be pretty streamlined where the user does not have to </w:t>
+      </w:r>
+      <w:proofErr w:type="spellStart"/>
+      <w:r>
+        <w:t>modifie</w:t>
+      </w:r>
+      <w:proofErr w:type="spellEnd"/>
+      <w:r>
+        <w:t xml:space="preserve"> any input, but it has a small problem that it needs to have all the pictures taken from one singular point, which is not the case for most </w:t>
+      </w:r>
+      <w:r>
+        <w:t xml:space="preserve">of </w:t>
+      </w:r>
+      <w:r>
+        <w:t>the video given to use, there are some snippets where the camera is rotated across the view without translating it in 3D space. So we could work with those if the whole video does not work.</w:t>
+      </w:r>
+    </w:p>
+    <w:p>
+      <w:pPr>
+        <w:jc w:val="lowKashida"/>
+      </w:pPr>
+      <w:r>
+        <w:tab/>
+        <w:t xml:space="preserve">The result we got using </w:t>
+      </w:r>
+      <w:proofErr w:type="spellStart"/>
+      <w:r>
+        <w:rPr>
+          <w:b/>
+          <w:bCs/>
+        </w:rPr>
+        <w:t>Autostitch</w:t>
+      </w:r>
+      <w:proofErr w:type="spellEnd"/>
+      <w:r>
+        <w:t xml:space="preserve"> is very bad:</w:t>
+      </w:r>
+    </w:p>
+    <w:p>
+      <w:pPr>
+        <w:jc w:val="lowKashida"/>
+      </w:pPr>
+      <w:r>
+        <w:t>// photo here</w:t>
+      </w:r>
+    </w:p>
+    <w:p>
+      <w:pPr>
+        <w:pStyle w:val="Heading3"/>
+      </w:pPr>
+      <w:r>
+        <w:t>Hugin</w:t>
+      </w:r>
+    </w:p>
+    <w:p>
+      <w:r>
+        <w:tab/>
+        <w:t xml:space="preserve">Hugin is another program that allows for image stitching with minimal configuration of the user’s part. </w:t>
+      </w:r>
+    </w:p>
+    <w:p>
+      <w:pPr>
+        <w:jc w:val="lowKashida"/>
+      </w:pPr>
+      <w:r>
+        <w:t>// photo here</w:t>
+      </w:r>
+    </w:p>
+    <w:p>
+      <w:pPr>
+        <w:pStyle w:val="Heading3"/>
+      </w:pPr>
+      <w:proofErr w:type="spellStart"/>
+      <w:r>
+        <w:t>Agisoft</w:t>
+      </w:r>
+      <w:proofErr w:type="spellEnd"/>
+      <w:r>
+        <w:t xml:space="preserve"> </w:t>
+      </w:r>
+      <w:proofErr w:type="spellStart"/>
+      <w:r>
+        <w:t>Metashape</w:t>
+      </w:r>
+      <w:proofErr w:type="spellEnd"/>
+    </w:p>
+    <w:p>
+      <w:pPr>
+        <w:jc w:val="lowKashida"/>
+        <w:rPr>
+          <w:lang w:val="en-US"/>
+        </w:rPr>
+      </w:pPr>
+      <w:r>
+        <w:tab/>
+      </w:r>
+      <w:r>
+        <w:t>This software which is heavily used by photogrammetry enthusiasts offers many features with the possibility of tun</w:t>
+      </w:r>
+      <w:r>
+        <w:t>ing</w:t>
+      </w:r>
+      <w:r>
+        <w:t xml:space="preserve"> different parameters, </w:t>
+      </w:r>
+      <w:r>
+        <w:t>this software offers many functionalities that span beyond the stitching application we want to apply in this project.</w:t>
+      </w:r>
+    </w:p>
+    <w:p>
+      <w:pPr>
+        <w:jc w:val="lowKashida"/>
+        <w:rPr>
+          <w:lang w:val="en-US"/>
+        </w:rPr>
+      </w:pPr>
+    </w:p>
+    <w:p>
+      <w:pPr>
+        <w:pStyle w:val="Heading4"/>
+        <w:rPr>
+          <w:lang w:val="en-US"/>
+        </w:rPr>
+      </w:pPr>
+      <w:r>
+        <w:rPr>
+          <w:lang w:val="en-US"/>
+        </w:rPr>
+        <w:t>Data quality</w:t>
+      </w:r>
+      <w:r>
+        <w:rPr>
+          <w:lang w:val="en-US"/>
+        </w:rPr>
+        <w:t xml:space="preserve"> limitations</w:t>
+      </w:r>
+    </w:p>
+    <w:p>
+      <w:pPr>
+        <w:rPr>
+          <w:lang w:val="en-US"/>
+        </w:rPr>
+      </w:pPr>
+      <w:r>
+        <w:rPr>
+          <w:lang w:val="en-US"/>
+        </w:rPr>
+        <w:tab/>
+        <w:t>In general the quality of results w</w:t>
+      </w:r>
+      <w:r>
+        <w:rPr>
+          <w:lang w:val="en-US"/>
+        </w:rPr>
+        <w:t>e’</w:t>
+      </w:r>
+      <w:r>
+        <w:rPr>
+          <w:lang w:val="en-US"/>
+        </w:rPr>
+        <w:t xml:space="preserve">ll get will heavily depend on the quality of the data we have.  </w:t>
+      </w:r>
+      <w:r>
+        <w:rPr>
+          <w:lang w:val="en-US"/>
+        </w:rPr>
+        <w:t xml:space="preserve">When working in photogrammetry and especially with drone footage to create a simple 2D </w:t>
+      </w:r>
+      <w:r>
+        <w:rPr>
+          <w:lang w:val="en-US"/>
+        </w:rPr>
+        <w:t xml:space="preserve">map </w:t>
+      </w:r>
+      <w:r>
+        <w:rPr>
+          <w:lang w:val="en-US"/>
+        </w:rPr>
+        <w:t xml:space="preserve">there are a couple of norms to follow to minimize as much as possible </w:t>
+      </w:r>
+      <w:r>
+        <w:rPr>
+          <w:lang w:val="en-US"/>
+        </w:rPr>
+        <w:t xml:space="preserve">errors and </w:t>
+      </w:r>
+      <w:r>
+        <w:rPr>
+          <w:lang w:val="en-US"/>
+        </w:rPr>
+        <w:t>incertitude</w:t>
+      </w:r>
+      <w:r>
+        <w:rPr>
+          <w:lang w:val="en-US"/>
+        </w:rPr>
+        <w:t>.</w:t>
+      </w:r>
+    </w:p>
+    <w:p>
+      <w:pPr>
+        <w:jc w:val="lowKashida"/>
+        <w:rPr>
+          <w:lang w:val="en-US"/>
+        </w:rPr>
+      </w:pPr>
+      <w:r>
+        <w:rPr>
+          <w:lang w:val="en-US"/>
+        </w:rPr>
+        <w:tab/>
+        <w:t>There are some programs that allow us to define the region of field we want to map, and automatically the drone will have a predefined path to follow with built-in obstacle avoidance while also keeping a fixed altitude,</w:t>
+      </w:r>
+      <w:r>
+        <w:rPr>
+          <w:lang w:val="en-US"/>
+        </w:rPr>
+        <w:t xml:space="preserve"> with</w:t>
+      </w:r>
+      <w:r>
+        <w:rPr>
+          <w:lang w:val="en-US"/>
+        </w:rPr>
+        <w:t xml:space="preserve"> a custom overlap area between the taken pictures.</w:t>
+      </w:r>
+      <w:r>
+        <w:rPr>
+          <w:lang w:val="en-US"/>
+        </w:rPr>
+        <w:t xml:space="preserve"> In the end this makes it possible to get better data in a more automatic manner while also minimizing the drone operator’s efforts.</w:t>
+      </w:r>
+    </w:p>
+    <w:p>
+      <w:pPr>
+        <w:jc w:val="lowKashida"/>
+        <w:rPr>
+          <w:lang w:val="en-US"/>
+        </w:rPr>
+      </w:pPr>
+      <w:r>
+        <w:rPr>
+          <w:lang w:val="en-US"/>
+        </w:rPr>
+        <w:tab/>
+        <w:t xml:space="preserve">There are a couple things that make it a bit harder to work with the data that we currently have such as occasional zoom-in and zoom-outs, turning the drone in 3D space instead of keeping it facing down at all times. </w:t>
+      </w:r>
+      <w:r>
+        <w:rPr>
+          <w:lang w:val="en-US"/>
+        </w:rPr>
+        <w:t xml:space="preserve">Not having the </w:t>
+      </w:r>
+      <w:r>
+        <w:rPr>
+          <w:lang w:val="en-US"/>
+        </w:rPr>
+        <w:t>measurements</w:t>
+      </w:r>
+      <w:r>
+        <w:rPr>
+          <w:lang w:val="en-US"/>
+        </w:rPr>
+        <w:t xml:space="preserve"> of angles (Yaw, Pitch Roll) included in the given SRT file. </w:t>
+      </w:r>
+      <w:r>
+        <w:rPr>
+          <w:lang w:val="en-US"/>
+        </w:rPr>
+        <w:t xml:space="preserve"> </w:t>
+      </w:r>
+      <w:r>
+        <w:rPr>
+          <w:lang w:val="en-US"/>
+        </w:rPr>
+        <w:t xml:space="preserve">And finally since the famous stitching algorithms used in image stitching </w:t>
+      </w:r>
+      <w:proofErr w:type="spellStart"/>
+      <w:r>
+        <w:rPr>
+          <w:lang w:val="en-US"/>
+        </w:rPr>
+        <w:t>relie</w:t>
+      </w:r>
+      <w:proofErr w:type="spellEnd"/>
+      <w:r>
+        <w:rPr>
+          <w:lang w:val="en-US"/>
+        </w:rPr>
+        <w:t xml:space="preserve"> heavily on detection of interest points, and since we’re working with sea pictures it is possible to need to extract more frames from the video In order to keep better track of the points relations, since the background will keep on changing when the drone is in the middle of the sea.</w:t>
+      </w:r>
+    </w:p>
+    <w:p>
+      <w:pPr>
+        <w:jc w:val="lowKashida"/>
+        <w:rPr>
+          <w:lang w:val="en-US"/>
+        </w:rPr>
+      </w:pPr>
+      <w:r>
+        <w:rPr>
+          <w:lang w:val="en-US"/>
+        </w:rPr>
+        <w:tab/>
+      </w:r>
+    </w:p>
+    <w:p>
+      <w:pPr>
+        <w:pStyle w:val="Heading4"/>
+        <w:rPr>
+          <w:lang w:val="en-US"/>
+        </w:rPr>
+      </w:pPr>
+      <w:r>
+        <w:rPr>
+          <w:lang w:val="en-US"/>
+        </w:rPr>
+        <w:t>Procedure</w:t>
+      </w:r>
+    </w:p>
+    <w:p>
+      <w:pPr>
+        <w:jc w:val="lowKashida"/>
+        <w:rPr>
+          <w:lang w:val="en-US"/>
+        </w:rPr>
+      </w:pPr>
+      <w:r>
+        <w:rPr>
+          <w:lang w:val="en-US"/>
+        </w:rPr>
+        <w:tab/>
+      </w:r>
+      <w:r>
+        <w:rPr>
+          <w:lang w:val="en-US"/>
+        </w:rPr>
+        <w:t xml:space="preserve">We cannot work directly with the given videos, </w:t>
+      </w:r>
+      <w:proofErr w:type="spellStart"/>
+      <w:r>
+        <w:rPr>
+          <w:lang w:val="en-US"/>
+        </w:rPr>
+        <w:t>A</w:t>
+      </w:r>
+      <w:r>
+        <w:rPr>
+          <w:lang w:val="en-US"/>
+        </w:rPr>
+        <w:t>gisoft</w:t>
+      </w:r>
+      <w:proofErr w:type="spellEnd"/>
+      <w:r>
+        <w:rPr>
+          <w:lang w:val="en-US"/>
+        </w:rPr>
+        <w:t xml:space="preserve"> </w:t>
+      </w:r>
+      <w:proofErr w:type="spellStart"/>
+      <w:r>
+        <w:rPr>
+          <w:lang w:val="en-US"/>
+        </w:rPr>
+        <w:t>Metashape</w:t>
+      </w:r>
+      <w:proofErr w:type="spellEnd"/>
+      <w:r>
+        <w:rPr>
+          <w:lang w:val="en-US"/>
+        </w:rPr>
+        <w:t xml:space="preserve"> </w:t>
+      </w:r>
+      <w:r>
+        <w:rPr>
+          <w:lang w:val="en-US"/>
+        </w:rPr>
+        <w:t xml:space="preserve">uses frames as a first step. </w:t>
+      </w:r>
+      <w:r>
+        <w:rPr>
+          <w:lang w:val="en-US"/>
+        </w:rPr>
+        <w:t>So we’ll need to import the video into different chunks, one by one, while defining a frame skip and a folder to keep the frames in for</w:t>
+      </w:r>
+      <w:r>
+        <w:rPr>
+          <w:lang w:val="en-US"/>
+        </w:rPr>
+        <w:t xml:space="preserve"> project </w:t>
+      </w:r>
+      <w:r>
+        <w:rPr>
+          <w:lang w:val="en-US"/>
+        </w:rPr>
+        <w:t>use. The name of each frame should follow a certain convention, this same convention will be used to pair each frame with its geolocation information</w:t>
+      </w:r>
+      <w:r>
+        <w:rPr>
+          <w:lang w:val="en-US"/>
+        </w:rPr>
+        <w:t>.</w:t>
+      </w:r>
+    </w:p>
+    <w:p>
+      <w:pPr>
+        <w:jc w:val="lowKashida"/>
+        <w:rPr>
+          <w:lang w:val="en-US"/>
+        </w:rPr>
+      </w:pPr>
+      <w:r>
+        <w:rPr>
+          <w:lang w:val="en-US"/>
+        </w:rPr>
+        <w:lastRenderedPageBreak/>
+        <w:tab/>
+        <w:t xml:space="preserve">After importing the geolocation csv file that we extracted from the </w:t>
+      </w:r>
+      <w:proofErr w:type="spellStart"/>
+      <w:r>
+        <w:rPr>
+          <w:lang w:val="en-US"/>
+        </w:rPr>
+        <w:t>srt</w:t>
+      </w:r>
+      <w:proofErr w:type="spellEnd"/>
+      <w:r>
+        <w:rPr>
+          <w:lang w:val="en-US"/>
+        </w:rPr>
+        <w:t xml:space="preserve"> file, we’ll have under the reference tab the location of each frame in space, and we can see a detailed 3D image of the frames we have selected.</w:t>
+      </w:r>
+    </w:p>
+    <w:p>
+      <w:pPr>
+        <w:jc w:val="lowKashida"/>
+        <w:rPr>
+          <w:lang w:val="en-US"/>
+        </w:rPr>
+      </w:pPr>
+      <w:r>
+        <w:rPr>
+          <w:lang w:val="en-US"/>
+        </w:rPr>
+        <w:tab/>
+      </w:r>
+      <w:r>
+        <w:rPr>
+          <w:lang w:val="en-US"/>
+        </w:rPr>
+        <w:t xml:space="preserve">Now that we have imported all the info we have and we’ll use to stitch the images together we’ll need to </w:t>
+      </w:r>
+      <w:r>
+        <w:rPr>
+          <w:lang w:val="en-US"/>
+        </w:rPr>
+        <w:t>follow these steps:</w:t>
+      </w:r>
+    </w:p>
+    <w:p>
+      <w:pPr>
+        <w:pStyle w:val="ListParagraph"/>
+        <w:numPr>
+          <w:ilvl w:val="0"/>
+          <w:numId w:val="9"/>
+        </w:numPr>
+        <w:jc w:val="lowKashida"/>
+        <w:rPr>
+          <w:lang w:val="en-US"/>
+        </w:rPr>
+      </w:pPr>
+      <w:r>
+        <w:rPr>
+          <w:lang w:val="en-US"/>
+        </w:rPr>
+        <w:t>Aligning the points, one parameter to choose is ..</w:t>
+      </w:r>
+    </w:p>
+    <w:p>
+      <w:pPr>
+        <w:pStyle w:val="ListParagraph"/>
+        <w:numPr>
+          <w:ilvl w:val="0"/>
+          <w:numId w:val="9"/>
+        </w:numPr>
+        <w:jc w:val="lowKashida"/>
+        <w:rPr>
+          <w:lang w:val="en-US"/>
+        </w:rPr>
+      </w:pPr>
+    </w:p>
+    <w:p>
+      <w:pPr>
+        <w:jc w:val="lowKashida"/>
+        <w:rPr>
+          <w:lang w:val="en-US"/>
+        </w:rPr>
+      </w:pPr>
+    </w:p>
+    <w:p>
+      <w:pPr>
+        <w:jc w:val="lowKashida"/>
+        <w:rPr>
+          <w:lang w:val="en-US"/>
+        </w:rPr>
+      </w:pPr>
+    </w:p>
+    <w:p>
+      <w:pPr>
+        <w:ind w:firstLine="720"/>
+        <w:jc w:val="lowKashida"/>
+        <w:rPr>
+          <w:lang w:val="en-US"/>
+        </w:rPr>
+      </w:pPr>
+      <w:r>
+        <w:rPr>
+          <w:lang w:val="en-US"/>
+        </w:rPr>
+        <w:t>We could try to only take the frames where the camera is facing down and see what that gives us as a result, this way we’ll not need to keep track of the angular orientation in 3D space. We’ll have less frames but as long as there is some overlap between the pictures there should be a possibility to align the images together and align them to produce our 2D map.</w:t>
+      </w:r>
+    </w:p>
+    <w:p>
+      <w:pPr>
+        <w:pStyle w:val="Heading4"/>
+        <w:rPr>
+          <w:lang w:val="en-US"/>
+        </w:rPr>
+      </w:pPr>
+      <w:r>
+        <w:rPr>
+          <w:lang w:val="en-US"/>
+        </w:rPr>
+        <w:t>Starting test</w:t>
+      </w:r>
+    </w:p>
+    <w:p>
+      <w:pPr>
+        <w:jc w:val="lowKashida"/>
+      </w:pPr>
+      <w:r>
+        <w:tab/>
+        <w:t xml:space="preserve">As a starting practice we’ll work with a top down drone footage available online where the camera is panning across a beach: </w:t>
+      </w:r>
+      <w:hyperlink r:id="rId13" w:history="1">
+        <w:r>
+          <w:rPr>
+            <w:rStyle w:val="Hyperlink"/>
+          </w:rPr>
+          <w:t>https://www.youtube.com/watch?v=nrhQqQ5fc9E</w:t>
+        </w:r>
+      </w:hyperlink>
+    </w:p>
+    <w:p>
+      <w:pPr>
+        <w:jc w:val="lowKashida"/>
+      </w:pPr>
+      <w:r>
+        <w:tab/>
+        <w:t xml:space="preserve">After following the steps of building an </w:t>
+      </w:r>
+      <w:proofErr w:type="spellStart"/>
+      <w:r>
+        <w:t>orthomosaic</w:t>
+      </w:r>
+      <w:proofErr w:type="spellEnd"/>
+      <w:r>
+        <w:t xml:space="preserve"> view we get this result:</w:t>
+      </w:r>
+    </w:p>
+    <w:p>
+      <w:pPr>
+        <w:jc w:val="lowKashida"/>
+        <w:rPr>
+          <w:lang w:bidi="ar-MA"/>
+        </w:rPr>
+      </w:pPr>
+      <w:r>
+        <w:rPr>
+          <w:noProof/>
+        </w:rPr>
+        <w:drawing>
+          <wp:inline distT="0" distB="0" distL="0" distR="0" wp14:anchorId="0EAB5FD1" wp14:editId="0FF56EE2">
+            <wp:extent cx="5731510" cy="2094865"/>
+            <wp:effectExtent l="0" t="0" r="2540" b="635"/>
+            <wp:docPr id="436397896" name="Picture 2"/>
+            <wp:cNvGraphicFramePr>
+              <a:graphicFrameLocks xmlns:a="http://schemas.openxmlformats.org/drawingml/2006/main" noChangeAspect="1"/>
+            </wp:cNvGraphicFramePr>
+            <a:graphic xmlns:a="http://schemas.openxmlformats.org/drawingml/2006/main">
+              <a:graphicData uri="http://schemas.openxmlformats.org/drawingml/2006/picture">
+                <pic:pic xmlns:pic="http://schemas.openxmlformats.org/drawingml/2006/picture">
+                  <pic:nvPicPr>
+                    <pic:cNvPr id="0" name="Picture 3"/>
+                    <pic:cNvPicPr>
+                      <a:picLocks noChangeAspect="1" noChangeArrowheads="1"/>
+                    </pic:cNvPicPr>
+                  </pic:nvPicPr>
+                  <pic:blipFill>
+                    <a:blip r:embed="rId14" cstate="print">
+                      <a:extLst>
+                        <a:ext uri="{28A0092B-C50C-407E-A947-70E740481C1C}">
+                          <a14:useLocalDpi xmlns:a14="http://schemas.microsoft.com/office/drawing/2010/main" val="0"/>
+                        </a:ext>
+                      </a:extLst>
+                    </a:blip>
+                    <a:srcRect/>
+                    <a:stretch>
+                      <a:fillRect/>
+                    </a:stretch>
+                  </pic:blipFill>
+                  <pic:spPr bwMode="auto">
+                    <a:xfrm>
+                      <a:off x="0" y="0"/>
+                      <a:ext cx="5731510" cy="2094865"/>
+                    </a:xfrm>
+                    <a:prstGeom prst="rect">
+                      <a:avLst/>
+                    </a:prstGeom>
+                    <a:noFill/>
+                    <a:ln>
+                      <a:noFill/>
+                    </a:ln>
+                  </pic:spPr>
+                </pic:pic>
+              </a:graphicData>
+            </a:graphic>
+          </wp:inline>
+        </w:drawing>
+      </w:r>
+    </w:p>
+    <w:p>
+      <w:pPr>
+        <w:jc w:val="lowKashida"/>
+      </w:pPr>
+      <w:r>
+        <w:tab/>
+        <w:t>Going back to our own drone video footage.</w:t>
+      </w:r>
+    </w:p>
+    <w:p>
+      <w:pPr>
+        <w:jc w:val="lowKashida"/>
+      </w:pPr>
+      <w:r>
+        <w:rPr>
+          <w:noProof/>
+        </w:rPr>
+        <w:drawing>
+          <wp:inline distT="0" distB="0" distL="0" distR="0" wp14:anchorId="6918D34E" wp14:editId="549D996A">
+            <wp:extent cx="5731510" cy="1599565"/>
+            <wp:effectExtent l="0" t="0" r="2540" b="635"/>
+            <wp:docPr id="1941939702" name="Picture 3"/>
+            <wp:cNvGraphicFramePr>
+              <a:graphicFrameLocks xmlns:a="http://schemas.openxmlformats.org/drawingml/2006/main" noChangeAspect="1"/>
+            </wp:cNvGraphicFramePr>
+            <a:graphic xmlns:a="http://schemas.openxmlformats.org/drawingml/2006/main">
+              <a:graphicData uri="http://schemas.openxmlformats.org/drawingml/2006/picture">
+                <pic:pic xmlns:pic="http://schemas.openxmlformats.org/drawingml/2006/picture">
+                  <pic:nvPicPr>
+                    <pic:cNvPr id="0" name="Picture 5"/>
+                    <pic:cNvPicPr>
+                      <a:picLocks noChangeAspect="1" noChangeArrowheads="1"/>
+                    </pic:cNvPicPr>
+                  </pic:nvPicPr>
+                  <pic:blipFill>
+                    <a:blip r:embed="rId15" cstate="print">
+                      <a:extLst>
+                        <a:ext uri="{28A0092B-C50C-407E-A947-70E740481C1C}">
+                          <a14:useLocalDpi xmlns:a14="http://schemas.microsoft.com/office/drawing/2010/main" val="0"/>
+                        </a:ext>
+                      </a:extLst>
+                    </a:blip>
+                    <a:srcRect/>
+                    <a:stretch>
+                      <a:fillRect/>
+                    </a:stretch>
+                  </pic:blipFill>
+                  <pic:spPr bwMode="auto">
+                    <a:xfrm>
+                      <a:off x="0" y="0"/>
+                      <a:ext cx="5731510" cy="1599565"/>
+                    </a:xfrm>
+                    <a:prstGeom prst="rect">
+                      <a:avLst/>
+                    </a:prstGeom>
+                    <a:noFill/>
+                    <a:ln>
+                      <a:noFill/>
+                    </a:ln>
+                  </pic:spPr>
+                </pic:pic>
+              </a:graphicData>
+            </a:graphic>
+          </wp:inline>
+        </w:drawing>
+      </w:r>
+    </w:p>
+    <w:p>
+      <w:pPr>
+        <w:jc w:val="lowKashida"/>
+      </w:pPr>
+      <w:r>
+        <w:t>Very bad results.</w:t>
+      </w:r>
+    </w:p>
+    <w:p>
+      <w:pPr>
+        <w:ind w:firstLine="720"/>
+      </w:pPr>
+      <w:r>
+        <w:t>We’ll use another video from the second data folder given to us</w:t>
+      </w:r>
+      <w:r>
+        <w:t xml:space="preserve"> by </w:t>
+      </w:r>
+      <w:r>
+        <w:t>Louis</w:t>
+      </w:r>
+      <w:r>
+        <w:t xml:space="preserve"> </w:t>
+      </w:r>
+      <w:proofErr w:type="spellStart"/>
+      <w:r>
+        <w:t>Vraie</w:t>
+      </w:r>
+      <w:proofErr w:type="spellEnd"/>
+      <w:r>
+        <w:t xml:space="preserve">, same procedure. We’ll extract and load the positions as a reference. We can see the trajectory the drone </w:t>
+      </w:r>
+      <w:r>
+        <w:lastRenderedPageBreak/>
+        <w:t>followed during its trip in 3D space:</w:t>
+      </w:r>
+      <w:r>
+        <w:br/>
+      </w:r>
+      <w:r>
+        <w:tab/>
+      </w:r>
+      <w:r>
+        <w:rPr>
+          <w:noProof/>
+        </w:rPr>
+        <w:drawing>
+          <wp:inline distT="0" distB="0" distL="0" distR="0" wp14:anchorId="04A026FA" wp14:editId="06E935CF">
+            <wp:extent cx="5731510" cy="1599565"/>
+            <wp:effectExtent l="0" t="0" r="2540" b="635"/>
+            <wp:docPr id="1539846881" name="Picture 4"/>
+            <wp:cNvGraphicFramePr>
+              <a:graphicFrameLocks xmlns:a="http://schemas.openxmlformats.org/drawingml/2006/main" noChangeAspect="1"/>
+            </wp:cNvGraphicFramePr>
+            <a:graphic xmlns:a="http://schemas.openxmlformats.org/drawingml/2006/main">
+              <a:graphicData uri="http://schemas.openxmlformats.org/drawingml/2006/picture">
+                <pic:pic xmlns:pic="http://schemas.openxmlformats.org/drawingml/2006/picture">
+                  <pic:nvPicPr>
+                    <pic:cNvPr id="0" name="Picture 7"/>
+                    <pic:cNvPicPr>
+                      <a:picLocks noChangeAspect="1" noChangeArrowheads="1"/>
+                    </pic:cNvPicPr>
+                  </pic:nvPicPr>
+                  <pic:blipFill>
+                    <a:blip r:embed="rId16" cstate="print">
+                      <a:extLst>
+                        <a:ext uri="{28A0092B-C50C-407E-A947-70E740481C1C}">
+                          <a14:useLocalDpi xmlns:a14="http://schemas.microsoft.com/office/drawing/2010/main" val="0"/>
+                        </a:ext>
+                      </a:extLst>
+                    </a:blip>
+                    <a:srcRect/>
+                    <a:stretch>
+                      <a:fillRect/>
+                    </a:stretch>
+                  </pic:blipFill>
+                  <pic:spPr bwMode="auto">
+                    <a:xfrm>
+                      <a:off x="0" y="0"/>
+                      <a:ext cx="5731510" cy="1599565"/>
+                    </a:xfrm>
+                    <a:prstGeom prst="rect">
+                      <a:avLst/>
+                    </a:prstGeom>
+                    <a:noFill/>
+                    <a:ln>
+                      <a:noFill/>
+                    </a:ln>
+                  </pic:spPr>
+                </pic:pic>
+              </a:graphicData>
+            </a:graphic>
+          </wp:inline>
+        </w:drawing>
+      </w:r>
+    </w:p>
+    <w:p>
+      <w:pPr>
+        <w:jc w:val="lowKashida"/>
+      </w:pPr>
+    </w:p>
+    <w:p>
+      <w:pPr>
+        <w:ind w:firstLine="720"/>
+        <w:jc w:val="lowKashida"/>
+      </w:pPr>
+      <w:r>
+        <w:t xml:space="preserve">Even though it is not an organized trip we should be able to select the frames we’ll use to get the best possible results. This video has many shots with the beach visible and some other objects that could serve as </w:t>
+      </w:r>
+      <w:proofErr w:type="spellStart"/>
+      <w:r>
+        <w:t>keypoints</w:t>
+      </w:r>
+      <w:proofErr w:type="spellEnd"/>
+      <w:r>
+        <w:t xml:space="preserve"> for stitching such as trees and rocks.</w:t>
+      </w:r>
+    </w:p>
+    <w:p>
+      <w:pPr>
+        <w:jc w:val="lowKashida"/>
+      </w:pPr>
+      <w:r>
+        <w:rPr>
+          <w:noProof/>
+        </w:rPr>
+        <w:drawing>
+          <wp:inline distT="0" distB="0" distL="0" distR="0" wp14:anchorId="1E21971F" wp14:editId="28238C10">
+            <wp:extent cx="5731510" cy="1599565"/>
+            <wp:effectExtent l="0" t="0" r="2540" b="635"/>
+            <wp:docPr id="583729385" name="Picture 6"/>
+            <wp:cNvGraphicFramePr>
+              <a:graphicFrameLocks xmlns:a="http://schemas.openxmlformats.org/drawingml/2006/main" noChangeAspect="1"/>
+            </wp:cNvGraphicFramePr>
+            <a:graphic xmlns:a="http://schemas.openxmlformats.org/drawingml/2006/main">
+              <a:graphicData uri="http://schemas.openxmlformats.org/drawingml/2006/picture">
+                <pic:pic xmlns:pic="http://schemas.openxmlformats.org/drawingml/2006/picture">
+                  <pic:nvPicPr>
+                    <pic:cNvPr id="0" name="Picture 14"/>
+                    <pic:cNvPicPr>
+                      <a:picLocks noChangeAspect="1" noChangeArrowheads="1"/>
+                    </pic:cNvPicPr>
+                  </pic:nvPicPr>
+                  <pic:blipFill>
+                    <a:blip r:embed="rId17" cstate="print">
+                      <a:extLst>
+                        <a:ext uri="{28A0092B-C50C-407E-A947-70E740481C1C}">
+                          <a14:useLocalDpi xmlns:a14="http://schemas.microsoft.com/office/drawing/2010/main" val="0"/>
+                        </a:ext>
+                      </a:extLst>
+                    </a:blip>
+                    <a:srcRect/>
+                    <a:stretch>
+                      <a:fillRect/>
+                    </a:stretch>
+                  </pic:blipFill>
+                  <pic:spPr bwMode="auto">
+                    <a:xfrm>
+                      <a:off x="0" y="0"/>
+                      <a:ext cx="5731510" cy="1599565"/>
+                    </a:xfrm>
+                    <a:prstGeom prst="rect">
+                      <a:avLst/>
+                    </a:prstGeom>
+                    <a:noFill/>
+                    <a:ln>
+                      <a:noFill/>
+                    </a:ln>
+                  </pic:spPr>
+                </pic:pic>
+              </a:graphicData>
+            </a:graphic>
+          </wp:inline>
+        </w:drawing>
+      </w:r>
+    </w:p>
+    <w:p>
+      <w:pPr>
+        <w:jc w:val="lowKashida"/>
+      </w:pPr>
+      <w:r>
+        <w:t>Still a bad result.</w:t>
+      </w:r>
+    </w:p>
+    <w:p>
+      <w:pPr>
+        <w:jc w:val="lowKashida"/>
+      </w:pPr>
+    </w:p>
+    <w:p>
+      <w:pPr>
+        <w:jc w:val="lowKashida"/>
+      </w:pPr>
+      <w:r>
+        <w:t>We might need to do a lot of manual editing in order to improve the result’s quality.</w:t>
+      </w:r>
+    </w:p>
+    <w:p>
+      <w:pPr>
+        <w:jc w:val="lowKashida"/>
+      </w:pPr>
+    </w:p>
+    <w:p>
+      <w:pPr>
+        <w:jc w:val="lowKashida"/>
+      </w:pPr>
+      <w:r>
+        <w:tab/>
+      </w:r>
+    </w:p>
+    <w:p>
+      <w:pPr>
+        <w:pStyle w:val="Heading2"/>
+      </w:pPr>
+      <w:r>
         <w:t>References</w:t>
       </w:r>
       <w:r>
@@ -1515,7 +2541,7 @@
       <w:pPr>
         <w:jc w:val="lowKashida"/>
       </w:pPr>
-      <w:hyperlink r:id="rId13" w:history="1">
+      <w:hyperlink r:id="rId18" w:history="1">
         <w:r>
           <w:rPr>
             <w:rStyle w:val="Hyperlink"/>
@@ -1528,7 +2554,7 @@
       <w:pPr>
         <w:jc w:val="lowKashida"/>
       </w:pPr>
-      <w:hyperlink r:id="rId14" w:history="1">
+      <w:hyperlink r:id="rId19" w:history="1">
         <w:r>
           <w:rPr>
             <w:rStyle w:val="Hyperlink"/>
@@ -1541,7 +2567,7 @@
       <w:pPr>
         <w:jc w:val="lowKashida"/>
       </w:pPr>
-      <w:hyperlink r:id="rId15" w:history="1">
+      <w:hyperlink r:id="rId20" w:history="1">
         <w:r>
           <w:rPr>
             <w:rStyle w:val="Hyperlink"/>
@@ -1554,7 +2580,7 @@
       <w:pPr>
         <w:jc w:val="lowKashida"/>
       </w:pPr>
-      <w:hyperlink r:id="rId16" w:history="1">
+      <w:hyperlink r:id="rId21" w:history="1">
         <w:r>
           <w:rPr>
             <w:rStyle w:val="Hyperlink"/>
@@ -1563,22 +2589,9 @@
         </w:r>
       </w:hyperlink>
     </w:p>
-    <w:p>
-      <w:pPr>
-        <w:jc w:val="lowKashida"/>
-      </w:pPr>
-      <w:hyperlink r:id="rId17" w:history="1">
-        <w:r>
-          <w:rPr>
-            <w:rStyle w:val="Hyperlink"/>
-          </w:rPr>
-          <w:t>https://chat.openai.com/</w:t>
-        </w:r>
-      </w:hyperlink>
-    </w:p>
     <w:sectPr>
-      <w:headerReference w:type="default" r:id="rId18"/>
-      <w:footerReference w:type="default" r:id="rId19"/>
+      <w:headerReference w:type="default" r:id="rId22"/>
+      <w:footerReference w:type="default" r:id="rId23"/>
       <w:pgSz w:w="11906" w:h="16838"/>
       <w:pgMar w:top="1440" w:right="1440" w:bottom="1440" w:left="1440" w:header="708" w:footer="708" w:gutter="0"/>
       <w:cols w:space="708"/>
@@ -2090,6 +3103,95 @@
     </w:lvl>
   </w:abstractNum>
   <w:abstractNum w:abstractNumId="3" w15:restartNumberingAfterBreak="0">
+    <w:nsid w:val="1E543EC1"/>
+    <w:multiLevelType w:val="hybridMultilevel"/>
+    <w:tmpl w:val="BBAA088A"/>
+    <w:lvl w:ilvl="0" w:tplc="DEBED4D6">
+      <w:start w:val="1"/>
+      <w:numFmt w:val="decimal"/>
+      <w:lvlText w:val="%1."/>
+      <w:lvlJc w:val="left"/>
+      <w:pPr>
+        <w:ind w:left="1080" w:hanging="360"/>
+      </w:pPr>
+      <w:rPr>
+        <w:rFonts w:hint="default"/>
+      </w:rPr>
+    </w:lvl>
+    <w:lvl w:ilvl="1" w:tplc="08090019" w:tentative="1">
+      <w:start w:val="1"/>
+      <w:numFmt w:val="lowerLetter"/>
+      <w:lvlText w:val="%2."/>
+      <w:lvlJc w:val="left"/>
+      <w:pPr>
+        <w:ind w:left="1800" w:hanging="360"/>
+      </w:pPr>
+    </w:lvl>
+    <w:lvl w:ilvl="2" w:tplc="0809001B" w:tentative="1">
+      <w:start w:val="1"/>
+      <w:numFmt w:val="lowerRoman"/>
+      <w:lvlText w:val="%3."/>
+      <w:lvlJc w:val="right"/>
+      <w:pPr>
+        <w:ind w:left="2520" w:hanging="180"/>
+      </w:pPr>
+    </w:lvl>
+    <w:lvl w:ilvl="3" w:tplc="0809000F" w:tentative="1">
+      <w:start w:val="1"/>
+      <w:numFmt w:val="decimal"/>
+      <w:lvlText w:val="%4."/>
+      <w:lvlJc w:val="left"/>
+      <w:pPr>
+        <w:ind w:left="3240" w:hanging="360"/>
+      </w:pPr>
+    </w:lvl>
+    <w:lvl w:ilvl="4" w:tplc="08090019" w:tentative="1">
+      <w:start w:val="1"/>
+      <w:numFmt w:val="lowerLetter"/>
+      <w:lvlText w:val="%5."/>
+      <w:lvlJc w:val="left"/>
+      <w:pPr>
+        <w:ind w:left="3960" w:hanging="360"/>
+      </w:pPr>
+    </w:lvl>
+    <w:lvl w:ilvl="5" w:tplc="0809001B" w:tentative="1">
+      <w:start w:val="1"/>
+      <w:numFmt w:val="lowerRoman"/>
+      <w:lvlText w:val="%6."/>
+      <w:lvlJc w:val="right"/>
+      <w:pPr>
+        <w:ind w:left="4680" w:hanging="180"/>
+      </w:pPr>
+    </w:lvl>
+    <w:lvl w:ilvl="6" w:tplc="0809000F" w:tentative="1">
+      <w:start w:val="1"/>
+      <w:numFmt w:val="decimal"/>
+      <w:lvlText w:val="%7."/>
+      <w:lvlJc w:val="left"/>
+      <w:pPr>
+        <w:ind w:left="5400" w:hanging="360"/>
+      </w:pPr>
+    </w:lvl>
+    <w:lvl w:ilvl="7" w:tplc="08090019" w:tentative="1">
+      <w:start w:val="1"/>
+      <w:numFmt w:val="lowerLetter"/>
+      <w:lvlText w:val="%8."/>
+      <w:lvlJc w:val="left"/>
+      <w:pPr>
+        <w:ind w:left="6120" w:hanging="360"/>
+      </w:pPr>
+    </w:lvl>
+    <w:lvl w:ilvl="8" w:tplc="0809001B" w:tentative="1">
+      <w:start w:val="1"/>
+      <w:numFmt w:val="lowerRoman"/>
+      <w:lvlText w:val="%9."/>
+      <w:lvlJc w:val="right"/>
+      <w:pPr>
+        <w:ind w:left="6840" w:hanging="180"/>
+      </w:pPr>
+    </w:lvl>
+  </w:abstractNum>
+  <w:abstractNum w:abstractNumId="4" w15:restartNumberingAfterBreak="0">
     <w:nsid w:val="22DF7915"/>
     <w:multiLevelType w:val="hybridMultilevel"/>
     <w:tmpl w:val="71BA7342"/>
@@ -2201,7 +3303,7 @@
       </w:rPr>
     </w:lvl>
   </w:abstractNum>
-  <w:abstractNum w:abstractNumId="4" w15:restartNumberingAfterBreak="0">
+  <w:abstractNum w:abstractNumId="5" w15:restartNumberingAfterBreak="0">
     <w:nsid w:val="68D0528E"/>
     <w:multiLevelType w:val="multilevel"/>
     <w:tmpl w:val="B9FC7794"/>
@@ -2350,7 +3452,7 @@
       </w:rPr>
     </w:lvl>
   </w:abstractNum>
-  <w:abstractNum w:abstractNumId="5" w15:restartNumberingAfterBreak="0">
+  <w:abstractNum w:abstractNumId="6" w15:restartNumberingAfterBreak="0">
     <w:nsid w:val="6B660550"/>
     <w:multiLevelType w:val="multilevel"/>
     <w:tmpl w:val="F5C64FE0"/>
@@ -2499,7 +3601,7 @@
       </w:rPr>
     </w:lvl>
   </w:abstractNum>
-  <w:abstractNum w:abstractNumId="6" w15:restartNumberingAfterBreak="0">
+  <w:abstractNum w:abstractNumId="7" w15:restartNumberingAfterBreak="0">
     <w:nsid w:val="799A67C7"/>
     <w:multiLevelType w:val="multilevel"/>
     <w:tmpl w:val="F3A8F7A8"/>
@@ -2648,7 +3750,7 @@
       </w:rPr>
     </w:lvl>
   </w:abstractNum>
-  <w:abstractNum w:abstractNumId="7" w15:restartNumberingAfterBreak="0">
+  <w:abstractNum w:abstractNumId="8" w15:restartNumberingAfterBreak="0">
     <w:nsid w:val="7AFD1390"/>
     <w:multiLevelType w:val="multilevel"/>
     <w:tmpl w:val="3B22132E"/>
@@ -2804,22 +3906,25 @@
     <w:abstractNumId w:val="2"/>
   </w:num>
   <w:num w:numId="3" w16cid:durableId="1278171875">
-    <w:abstractNumId w:val="3"/>
+    <w:abstractNumId w:val="4"/>
   </w:num>
   <w:num w:numId="4" w16cid:durableId="465046932">
+    <w:abstractNumId w:val="8"/>
+  </w:num>
+  <w:num w:numId="5" w16cid:durableId="984505358">
     <w:abstractNumId w:val="7"/>
   </w:num>
-  <w:num w:numId="5" w16cid:durableId="984505358">
-    <w:abstractNumId w:val="6"/>
-  </w:num>
   <w:num w:numId="6" w16cid:durableId="2137797081">
-    <w:abstractNumId w:val="4"/>
+    <w:abstractNumId w:val="5"/>
   </w:num>
   <w:num w:numId="7" w16cid:durableId="1565218750">
     <w:abstractNumId w:val="1"/>
   </w:num>
   <w:num w:numId="8" w16cid:durableId="1597324073">
-    <w:abstractNumId w:val="5"/>
+    <w:abstractNumId w:val="6"/>
+  </w:num>
+  <w:num w:numId="9" w16cid:durableId="2002656683">
+    <w:abstractNumId w:val="3"/>
   </w:num>
 </w:numbering>
 </file>
@@ -3274,7 +4379,6 @@
     <w:next w:val="Normal"/>
     <w:link w:val="Heading3Char"/>
     <w:uiPriority w:val="9"/>
-    <w:semiHidden/>
     <w:unhideWhenUsed/>
     <w:qFormat/>
     <w:rsid w:val="00900C04"/>
@@ -3289,6 +4393,28 @@
       <w:color w:val="1F3763" w:themeColor="accent1" w:themeShade="7F"/>
       <w:sz w:val="24"/>
       <w:szCs w:val="24"/>
+    </w:rPr>
+  </w:style>
+  <w:style w:type="paragraph" w:styleId="Heading4">
+    <w:name w:val="heading 4"/>
+    <w:basedOn w:val="Normal"/>
+    <w:next w:val="Normal"/>
+    <w:link w:val="Heading4Char"/>
+    <w:uiPriority w:val="9"/>
+    <w:unhideWhenUsed/>
+    <w:qFormat/>
+    <w:rsid w:val="00A279DB"/>
+    <w:pPr>
+      <w:keepNext/>
+      <w:keepLines/>
+      <w:spacing w:before="40" w:after="0"/>
+      <w:outlineLvl w:val="3"/>
+    </w:pPr>
+    <w:rPr>
+      <w:rFonts w:asciiTheme="majorHAnsi" w:eastAsiaTheme="majorEastAsia" w:hAnsiTheme="majorHAnsi" w:cstheme="majorBidi"/>
+      <w:i/>
+      <w:iCs/>
+      <w:color w:val="2F5496" w:themeColor="accent1" w:themeShade="BF"/>
     </w:rPr>
   </w:style>
   <w:style w:type="character" w:default="1" w:styleId="DefaultParagraphFont">
@@ -3427,7 +4553,6 @@
     <w:basedOn w:val="DefaultParagraphFont"/>
     <w:link w:val="Heading3"/>
     <w:uiPriority w:val="9"/>
-    <w:semiHidden/>
     <w:rsid w:val="00900C04"/>
     <w:rPr>
       <w:rFonts w:asciiTheme="majorHAnsi" w:eastAsiaTheme="majorEastAsia" w:hAnsiTheme="majorHAnsi" w:cstheme="majorBidi"/>
@@ -3464,6 +4589,19 @@
     <w:rPr>
       <w:b/>
       <w:bCs/>
+    </w:rPr>
+  </w:style>
+  <w:style w:type="character" w:customStyle="1" w:styleId="Heading4Char">
+    <w:name w:val="Heading 4 Char"/>
+    <w:basedOn w:val="DefaultParagraphFont"/>
+    <w:link w:val="Heading4"/>
+    <w:uiPriority w:val="9"/>
+    <w:rsid w:val="00A279DB"/>
+    <w:rPr>
+      <w:rFonts w:asciiTheme="majorHAnsi" w:eastAsiaTheme="majorEastAsia" w:hAnsiTheme="majorHAnsi" w:cstheme="majorBidi"/>
+      <w:i/>
+      <w:iCs/>
+      <w:color w:val="2F5496" w:themeColor="accent1" w:themeShade="BF"/>
     </w:rPr>
   </w:style>
 </w:styles>

--- a/Image_matching_task.docx
+++ b/Image_matching_task.docx
@@ -1653,21 +1653,66 @@
       </w:r>
       <w:proofErr w:type="spellEnd"/>
       <w:r>
-        <w:t xml:space="preserve"> is very bad:</w:t>
-      </w:r>
-    </w:p>
-    <w:p>
-      <w:pPr>
-        <w:jc w:val="lowKashida"/>
-      </w:pPr>
-      <w:r>
-        <w:t>// photo here</w:t>
+        <w:t>:</w:t>
       </w:r>
     </w:p>
     <w:p>
       <w:pPr>
         <w:pStyle w:val="Heading3"/>
       </w:pPr>
+      <w:r>
+        <w:rPr>
+          <w:noProof/>
+        </w:rPr>
+        <w:drawing>
+          <wp:inline distT="0" distB="0" distL="0" distR="0" wp14:anchorId="2AEF6EEC" wp14:editId="50905516">
+            <wp:extent cx="5731510" cy="2218055"/>
+            <wp:effectExtent l="0" t="0" r="2540" b="0"/>
+            <wp:docPr id="659323094" name="Picture 1"/>
+            <wp:cNvGraphicFramePr>
+              <a:graphicFrameLocks xmlns:a="http://schemas.openxmlformats.org/drawingml/2006/main" noChangeAspect="1"/>
+            </wp:cNvGraphicFramePr>
+            <a:graphic xmlns:a="http://schemas.openxmlformats.org/drawingml/2006/main">
+              <a:graphicData uri="http://schemas.openxmlformats.org/drawingml/2006/picture">
+                <pic:pic xmlns:pic="http://schemas.openxmlformats.org/drawingml/2006/picture">
+                  <pic:nvPicPr>
+                    <pic:cNvPr id="0" name="Picture 1"/>
+                    <pic:cNvPicPr>
+                      <a:picLocks noChangeAspect="1" noChangeArrowheads="1"/>
+                    </pic:cNvPicPr>
+                  </pic:nvPicPr>
+                  <pic:blipFill>
+                    <a:blip r:embed="rId13" cstate="print">
+                      <a:extLst>
+                        <a:ext uri="{28A0092B-C50C-407E-A947-70E740481C1C}">
+                          <a14:useLocalDpi xmlns:a14="http://schemas.microsoft.com/office/drawing/2010/main" val="0"/>
+                        </a:ext>
+                      </a:extLst>
+                    </a:blip>
+                    <a:srcRect/>
+                    <a:stretch>
+                      <a:fillRect/>
+                    </a:stretch>
+                  </pic:blipFill>
+                  <pic:spPr bwMode="auto">
+                    <a:xfrm>
+                      <a:off x="0" y="0"/>
+                      <a:ext cx="5731510" cy="2218055"/>
+                    </a:xfrm>
+                    <a:prstGeom prst="rect">
+                      <a:avLst/>
+                    </a:prstGeom>
+                    <a:noFill/>
+                    <a:ln>
+                      <a:noFill/>
+                    </a:ln>
+                  </pic:spPr>
+                </pic:pic>
+              </a:graphicData>
+            </a:graphic>
+          </wp:inline>
+        </w:drawing>
+      </w:r>
       <w:r>
         <w:t>Hugin</w:t>
       </w:r>
@@ -1677,13 +1722,29 @@
         <w:tab/>
         <w:t xml:space="preserve">Hugin is another program that allows for image stitching with minimal configuration of the user’s part. </w:t>
       </w:r>
-    </w:p>
-    <w:p>
-      <w:pPr>
-        <w:jc w:val="lowKashida"/>
-      </w:pPr>
-      <w:r>
-        <w:t>// photo here</w:t>
+      <w:r>
+        <w:t>In Hugin s</w:t>
+      </w:r>
+      <w:r>
+        <w:t>titching is accomplished by using several overlapping photos taken from the same location, and using control points to align and transform the photos so that they can be blended together to form a larger image. Hugin allows for the easy (optionally automatic) creation of control points between two images, optimization of the image transforms along with a preview window so</w:t>
+      </w:r>
+      <w:r>
+        <w:t xml:space="preserve"> that</w:t>
+      </w:r>
+      <w:r>
+        <w:t xml:space="preserve"> the user can see whether the panorama is acceptable. Once the preview is correct, the panorama can be fully stitched, transformed and saved in a standard image format.</w:t>
+      </w:r>
+    </w:p>
+    <w:p>
+      <w:r>
+        <w:tab/>
+        <w:t xml:space="preserve">But since we do not want nor have the intention of creating a panoramic photo the results </w:t>
+      </w:r>
+      <w:r>
+        <w:t>were as</w:t>
+      </w:r>
+      <w:r>
+        <w:t xml:space="preserve"> expected to be unsatisfactory.</w:t>
       </w:r>
     </w:p>
     <w:p>
@@ -1778,13 +1839,25 @@
         <w:rPr>
           <w:lang w:val="en-US"/>
         </w:rPr>
-        <w:t xml:space="preserve">ll get will heavily depend on the quality of the data we have.  </w:t>
-      </w:r>
-      <w:r>
-        <w:rPr>
-          <w:lang w:val="en-US"/>
-        </w:rPr>
-        <w:t xml:space="preserve">When working in photogrammetry and especially with drone footage to create a simple 2D </w:t>
+        <w:t xml:space="preserve">ll get </w:t>
+      </w:r>
+      <w:r>
+        <w:rPr>
+          <w:lang w:val="en-US"/>
+        </w:rPr>
+        <w:t>are heavily dependent</w:t>
+      </w:r>
+      <w:r>
+        <w:rPr>
+          <w:lang w:val="en-US"/>
+        </w:rPr>
+        <w:t xml:space="preserve"> on the quality of the data we have.  </w:t>
+      </w:r>
+      <w:r>
+        <w:rPr>
+          <w:lang w:val="en-US"/>
+        </w:rPr>
+        <w:t xml:space="preserve">When working in photogrammetry and especially with drone footage to create a 2D </w:t>
       </w:r>
       <w:r>
         <w:rPr>
@@ -1861,6 +1934,7 @@
         <w:rPr>
           <w:lang w:val="en-US"/>
         </w:rPr>
+        <w:lastRenderedPageBreak/>
         <w:tab/>
         <w:t xml:space="preserve">There are a couple things that make it a bit harder to work with the data that we currently have such as occasional zoom-in and zoom-outs, turning the drone in 3D space instead of keeping it facing down at all times. </w:t>
       </w:r>
@@ -1894,80 +1968,104 @@
         </w:rPr>
         <w:t xml:space="preserve">And finally since the famous stitching algorithms used in image stitching </w:t>
       </w:r>
+      <w:r>
+        <w:rPr>
+          <w:lang w:val="en-US"/>
+        </w:rPr>
+        <w:t>rely</w:t>
+      </w:r>
+      <w:r>
+        <w:rPr>
+          <w:lang w:val="en-US"/>
+        </w:rPr>
+        <w:t xml:space="preserve"> heavily on detection of interest points, and since we’re working with sea pictures it is possible to need to extract more frames from the video In order to keep better track of the points relations, </w:t>
+      </w:r>
+      <w:r>
+        <w:rPr>
+          <w:lang w:val="en-US"/>
+        </w:rPr>
+        <w:t>due to the fact that</w:t>
+      </w:r>
+      <w:r>
+        <w:rPr>
+          <w:lang w:val="en-US"/>
+        </w:rPr>
+        <w:t xml:space="preserve"> the background will keep on changing when the drone is in the middle of the sea.</w:t>
+      </w:r>
+    </w:p>
+    <w:p>
+      <w:pPr>
+        <w:jc w:val="lowKashida"/>
+        <w:rPr>
+          <w:lang w:val="en-US"/>
+        </w:rPr>
+      </w:pPr>
+      <w:r>
+        <w:rPr>
+          <w:lang w:val="en-US"/>
+        </w:rPr>
+        <w:tab/>
+      </w:r>
+    </w:p>
+    <w:p>
+      <w:pPr>
+        <w:pStyle w:val="Heading4"/>
+        <w:rPr>
+          <w:lang w:val="en-US"/>
+        </w:rPr>
+      </w:pPr>
+      <w:r>
+        <w:rPr>
+          <w:lang w:val="en-US"/>
+        </w:rPr>
+        <w:t>Procedure</w:t>
+      </w:r>
+    </w:p>
+    <w:p>
+      <w:pPr>
+        <w:jc w:val="lowKashida"/>
+        <w:rPr>
+          <w:lang w:val="en-US"/>
+        </w:rPr>
+      </w:pPr>
+      <w:r>
+        <w:rPr>
+          <w:lang w:val="en-US"/>
+        </w:rPr>
+        <w:tab/>
+      </w:r>
+      <w:r>
+        <w:rPr>
+          <w:lang w:val="en-US"/>
+        </w:rPr>
+        <w:t xml:space="preserve">We cannot work directly with the given videos, </w:t>
+      </w:r>
       <w:proofErr w:type="spellStart"/>
       <w:r>
         <w:rPr>
           <w:lang w:val="en-US"/>
         </w:rPr>
-        <w:t>relie</w:t>
+        <w:t>A</w:t>
+      </w:r>
+      <w:r>
+        <w:rPr>
+          <w:lang w:val="en-US"/>
+        </w:rPr>
+        <w:t>gisoft</w:t>
       </w:r>
       <w:proofErr w:type="spellEnd"/>
       <w:r>
         <w:rPr>
           <w:lang w:val="en-US"/>
         </w:rPr>
-        <w:t xml:space="preserve"> heavily on detection of interest points, and since we’re working with sea pictures it is possible to need to extract more frames from the video In order to keep better track of the points relations, since the background will keep on changing when the drone is in the middle of the sea.</w:t>
-      </w:r>
-    </w:p>
-    <w:p>
-      <w:pPr>
-        <w:jc w:val="lowKashida"/>
-        <w:rPr>
-          <w:lang w:val="en-US"/>
-        </w:rPr>
-      </w:pPr>
-      <w:r>
-        <w:rPr>
-          <w:lang w:val="en-US"/>
-        </w:rPr>
-        <w:tab/>
-      </w:r>
-    </w:p>
-    <w:p>
-      <w:pPr>
-        <w:pStyle w:val="Heading4"/>
-        <w:rPr>
-          <w:lang w:val="en-US"/>
-        </w:rPr>
-      </w:pPr>
-      <w:r>
-        <w:rPr>
-          <w:lang w:val="en-US"/>
-        </w:rPr>
-        <w:t>Procedure</w:t>
-      </w:r>
-    </w:p>
-    <w:p>
-      <w:pPr>
-        <w:jc w:val="lowKashida"/>
-        <w:rPr>
-          <w:lang w:val="en-US"/>
-        </w:rPr>
-      </w:pPr>
-      <w:r>
-        <w:rPr>
-          <w:lang w:val="en-US"/>
-        </w:rPr>
-        <w:tab/>
-      </w:r>
-      <w:r>
-        <w:rPr>
-          <w:lang w:val="en-US"/>
-        </w:rPr>
-        <w:t xml:space="preserve">We cannot work directly with the given videos, </w:t>
+        <w:t xml:space="preserve"> </w:t>
       </w:r>
       <w:proofErr w:type="spellStart"/>
       <w:r>
         <w:rPr>
           <w:lang w:val="en-US"/>
         </w:rPr>
-        <w:t>A</w:t>
-      </w:r>
-      <w:r>
-        <w:rPr>
-          <w:lang w:val="en-US"/>
-        </w:rPr>
-        <w:t>gisoft</w:t>
+        <w:t>Metashape</w:t>
       </w:r>
       <w:proofErr w:type="spellEnd"/>
       <w:r>
@@ -1976,20 +2074,6 @@
         </w:rPr>
         <w:t xml:space="preserve"> </w:t>
       </w:r>
-      <w:proofErr w:type="spellStart"/>
-      <w:r>
-        <w:rPr>
-          <w:lang w:val="en-US"/>
-        </w:rPr>
-        <w:t>Metashape</w:t>
-      </w:r>
-      <w:proofErr w:type="spellEnd"/>
-      <w:r>
-        <w:rPr>
-          <w:lang w:val="en-US"/>
-        </w:rPr>
-        <w:t xml:space="preserve"> </w:t>
-      </w:r>
       <w:r>
         <w:rPr>
           <w:lang w:val="en-US"/>
@@ -2032,7 +2116,6 @@
         <w:rPr>
           <w:lang w:val="en-US"/>
         </w:rPr>
-        <w:lastRenderedPageBreak/>
         <w:tab/>
         <w:t xml:space="preserve">After importing the geolocation csv file that we extracted from the </w:t>
       </w:r>
@@ -2074,56 +2157,41 @@
         <w:rPr>
           <w:lang w:val="en-US"/>
         </w:rPr>
-        <w:t>follow these steps:</w:t>
-      </w:r>
-    </w:p>
-    <w:p>
-      <w:pPr>
-        <w:pStyle w:val="ListParagraph"/>
-        <w:numPr>
-          <w:ilvl w:val="0"/>
-          <w:numId w:val="9"/>
-        </w:numPr>
-        <w:jc w:val="lowKashida"/>
-        <w:rPr>
-          <w:lang w:val="en-US"/>
-        </w:rPr>
-      </w:pPr>
-      <w:r>
-        <w:rPr>
-          <w:lang w:val="en-US"/>
-        </w:rPr>
-        <w:t>Aligning the points, one parameter to choose is ..</w:t>
-      </w:r>
-    </w:p>
-    <w:p>
-      <w:pPr>
-        <w:pStyle w:val="ListParagraph"/>
-        <w:numPr>
-          <w:ilvl w:val="0"/>
-          <w:numId w:val="9"/>
-        </w:numPr>
-        <w:jc w:val="lowKashida"/>
-        <w:rPr>
-          <w:lang w:val="en-US"/>
-        </w:rPr>
-      </w:pPr>
-    </w:p>
-    <w:p>
-      <w:pPr>
-        <w:jc w:val="lowKashida"/>
-        <w:rPr>
-          <w:lang w:val="en-US"/>
-        </w:rPr>
-      </w:pPr>
-    </w:p>
-    <w:p>
-      <w:pPr>
-        <w:jc w:val="lowKashida"/>
-        <w:rPr>
-          <w:lang w:val="en-US"/>
-        </w:rPr>
-      </w:pPr>
+        <w:t>follow the steps</w:t>
+      </w:r>
+      <w:r>
+        <w:rPr>
+          <w:lang w:val="en-US"/>
+        </w:rPr>
+        <w:t xml:space="preserve"> of this tutorial</w:t>
+      </w:r>
+      <w:r>
+        <w:rPr>
+          <w:lang w:val="en-US"/>
+        </w:rPr>
+        <w:t>:</w:t>
+      </w:r>
+      <w:r>
+        <w:rPr>
+          <w:lang w:val="en-US"/>
+        </w:rPr>
+        <w:t xml:space="preserve"> </w:t>
+      </w:r>
+      <w:hyperlink r:id="rId14" w:history="1">
+        <w:r>
+          <w:rPr>
+            <w:rStyle w:val="Hyperlink"/>
+            <w:lang w:val="en-US"/>
+          </w:rPr>
+          <w:t>https://www.agisoft.com/pdf/PS_1.3%20-Tutorial%20(BL)%20-%20Orthophoto,%20DEM%20(GCPs).pdf</w:t>
+        </w:r>
+      </w:hyperlink>
+      <w:r>
+        <w:rPr>
+          <w:lang w:val="en-US"/>
+        </w:rPr>
+        <w:t xml:space="preserve"> </w:t>
+      </w:r>
     </w:p>
     <w:p>
       <w:pPr>
@@ -2162,7 +2230,7 @@
         <w:tab/>
         <w:t xml:space="preserve">As a starting practice we’ll work with a top down drone footage available online where the camera is panning across a beach: </w:t>
       </w:r>
-      <w:hyperlink r:id="rId13" w:history="1">
+      <w:hyperlink r:id="rId15" w:history="1">
         <w:r>
           <w:rPr>
             <w:rStyle w:val="Hyperlink"/>
@@ -2217,7 +2285,7 @@
                     </pic:cNvPicPr>
                   </pic:nvPicPr>
                   <pic:blipFill>
-                    <a:blip r:embed="rId14" cstate="print">
+                    <a:blip r:embed="rId16" cstate="print">
                       <a:extLst>
                         <a:ext uri="{28A0092B-C50C-407E-A947-70E740481C1C}">
                           <a14:useLocalDpi xmlns:a14="http://schemas.microsoft.com/office/drawing/2010/main" val="0"/>
@@ -2266,6 +2334,7 @@
         <w:rPr>
           <w:noProof/>
         </w:rPr>
+        <w:lastRenderedPageBreak/>
         <w:drawing>
           <wp:inline distT="0" distB="0" distL="0" distR="0" wp14:anchorId="6918D34E" wp14:editId="549D996A">
             <wp:extent cx="5731510" cy="1599565"/>
@@ -2279,182 +2348,6 @@
                 <pic:pic xmlns:pic="http://schemas.openxmlformats.org/drawingml/2006/picture">
                   <pic:nvPicPr>
                     <pic:cNvPr id="0" name="Picture 5"/>
-                    <pic:cNvPicPr>
-                      <a:picLocks noChangeAspect="1" noChangeArrowheads="1"/>
-                    </pic:cNvPicPr>
-                  </pic:nvPicPr>
-                  <pic:blipFill>
-                    <a:blip r:embed="rId15" cstate="print">
-                      <a:extLst>
-                        <a:ext uri="{28A0092B-C50C-407E-A947-70E740481C1C}">
-                          <a14:useLocalDpi xmlns:a14="http://schemas.microsoft.com/office/drawing/2010/main" val="0"/>
-                        </a:ext>
-                      </a:extLst>
-                    </a:blip>
-                    <a:srcRect/>
-                    <a:stretch>
-                      <a:fillRect/>
-                    </a:stretch>
-                  </pic:blipFill>
-                  <pic:spPr bwMode="auto">
-                    <a:xfrm>
-                      <a:off x="0" y="0"/>
-                      <a:ext cx="5731510" cy="1599565"/>
-                    </a:xfrm>
-                    <a:prstGeom prst="rect">
-                      <a:avLst/>
-                    </a:prstGeom>
-                    <a:noFill/>
-                    <a:ln>
-                      <a:noFill/>
-                    </a:ln>
-                  </pic:spPr>
-                </pic:pic>
-              </a:graphicData>
-            </a:graphic>
-          </wp:inline>
-        </w:drawing>
-      </w:r>
-    </w:p>
-    <w:p>
-      <w:pPr>
-        <w:jc w:val="lowKashida"/>
-      </w:pPr>
-      <w:r>
-        <w:t>Very bad results.</w:t>
-      </w:r>
-    </w:p>
-    <w:p>
-      <w:pPr>
-        <w:ind w:firstLine="720"/>
-      </w:pPr>
-      <w:r>
-        <w:t>We’ll use another video from the second data folder given to us</w:t>
-      </w:r>
-      <w:r>
-        <w:t xml:space="preserve"> by </w:t>
-      </w:r>
-      <w:r>
-        <w:t>Louis</w:t>
-      </w:r>
-      <w:r>
-        <w:t xml:space="preserve"> </w:t>
-      </w:r>
-      <w:proofErr w:type="spellStart"/>
-      <w:r>
-        <w:t>Vraie</w:t>
-      </w:r>
-      <w:proofErr w:type="spellEnd"/>
-      <w:r>
-        <w:t xml:space="preserve">, same procedure. We’ll extract and load the positions as a reference. We can see the trajectory the drone </w:t>
-      </w:r>
-      <w:r>
-        <w:lastRenderedPageBreak/>
-        <w:t>followed during its trip in 3D space:</w:t>
-      </w:r>
-      <w:r>
-        <w:br/>
-      </w:r>
-      <w:r>
-        <w:tab/>
-      </w:r>
-      <w:r>
-        <w:rPr>
-          <w:noProof/>
-        </w:rPr>
-        <w:drawing>
-          <wp:inline distT="0" distB="0" distL="0" distR="0" wp14:anchorId="04A026FA" wp14:editId="06E935CF">
-            <wp:extent cx="5731510" cy="1599565"/>
-            <wp:effectExtent l="0" t="0" r="2540" b="635"/>
-            <wp:docPr id="1539846881" name="Picture 4"/>
-            <wp:cNvGraphicFramePr>
-              <a:graphicFrameLocks xmlns:a="http://schemas.openxmlformats.org/drawingml/2006/main" noChangeAspect="1"/>
-            </wp:cNvGraphicFramePr>
-            <a:graphic xmlns:a="http://schemas.openxmlformats.org/drawingml/2006/main">
-              <a:graphicData uri="http://schemas.openxmlformats.org/drawingml/2006/picture">
-                <pic:pic xmlns:pic="http://schemas.openxmlformats.org/drawingml/2006/picture">
-                  <pic:nvPicPr>
-                    <pic:cNvPr id="0" name="Picture 7"/>
-                    <pic:cNvPicPr>
-                      <a:picLocks noChangeAspect="1" noChangeArrowheads="1"/>
-                    </pic:cNvPicPr>
-                  </pic:nvPicPr>
-                  <pic:blipFill>
-                    <a:blip r:embed="rId16" cstate="print">
-                      <a:extLst>
-                        <a:ext uri="{28A0092B-C50C-407E-A947-70E740481C1C}">
-                          <a14:useLocalDpi xmlns:a14="http://schemas.microsoft.com/office/drawing/2010/main" val="0"/>
-                        </a:ext>
-                      </a:extLst>
-                    </a:blip>
-                    <a:srcRect/>
-                    <a:stretch>
-                      <a:fillRect/>
-                    </a:stretch>
-                  </pic:blipFill>
-                  <pic:spPr bwMode="auto">
-                    <a:xfrm>
-                      <a:off x="0" y="0"/>
-                      <a:ext cx="5731510" cy="1599565"/>
-                    </a:xfrm>
-                    <a:prstGeom prst="rect">
-                      <a:avLst/>
-                    </a:prstGeom>
-                    <a:noFill/>
-                    <a:ln>
-                      <a:noFill/>
-                    </a:ln>
-                  </pic:spPr>
-                </pic:pic>
-              </a:graphicData>
-            </a:graphic>
-          </wp:inline>
-        </w:drawing>
-      </w:r>
-    </w:p>
-    <w:p>
-      <w:pPr>
-        <w:jc w:val="lowKashida"/>
-      </w:pPr>
-    </w:p>
-    <w:p>
-      <w:pPr>
-        <w:ind w:firstLine="720"/>
-        <w:jc w:val="lowKashida"/>
-      </w:pPr>
-      <w:r>
-        <w:t xml:space="preserve">Even though it is not an organized trip we should be able to select the frames we’ll use to get the best possible results. This video has many shots with the beach visible and some other objects that could serve as </w:t>
-      </w:r>
-      <w:proofErr w:type="spellStart"/>
-      <w:r>
-        <w:t>keypoints</w:t>
-      </w:r>
-      <w:proofErr w:type="spellEnd"/>
-      <w:r>
-        <w:t xml:space="preserve"> for stitching such as trees and rocks.</w:t>
-      </w:r>
-    </w:p>
-    <w:p>
-      <w:pPr>
-        <w:jc w:val="lowKashida"/>
-      </w:pPr>
-      <w:r>
-        <w:rPr>
-          <w:noProof/>
-        </w:rPr>
-        <w:drawing>
-          <wp:inline distT="0" distB="0" distL="0" distR="0" wp14:anchorId="1E21971F" wp14:editId="28238C10">
-            <wp:extent cx="5731510" cy="1599565"/>
-            <wp:effectExtent l="0" t="0" r="2540" b="635"/>
-            <wp:docPr id="583729385" name="Picture 6"/>
-            <wp:cNvGraphicFramePr>
-              <a:graphicFrameLocks xmlns:a="http://schemas.openxmlformats.org/drawingml/2006/main" noChangeAspect="1"/>
-            </wp:cNvGraphicFramePr>
-            <a:graphic xmlns:a="http://schemas.openxmlformats.org/drawingml/2006/main">
-              <a:graphicData uri="http://schemas.openxmlformats.org/drawingml/2006/picture">
-                <pic:pic xmlns:pic="http://schemas.openxmlformats.org/drawingml/2006/picture">
-                  <pic:nvPicPr>
-                    <pic:cNvPr id="0" name="Picture 14"/>
                     <pic:cNvPicPr>
                       <a:picLocks noChangeAspect="1" noChangeArrowheads="1"/>
                     </pic:cNvPicPr>
@@ -2497,38 +2390,628 @@
         <w:jc w:val="lowKashida"/>
       </w:pPr>
       <w:r>
-        <w:t>Still a bad result.</w:t>
-      </w:r>
-    </w:p>
-    <w:p>
-      <w:pPr>
-        <w:jc w:val="lowKashida"/>
-      </w:pPr>
-    </w:p>
-    <w:p>
-      <w:pPr>
-        <w:jc w:val="lowKashida"/>
-      </w:pPr>
-      <w:r>
-        <w:t>We might need to do a lot of manual editing in order to improve the result’s quality.</w:t>
-      </w:r>
-    </w:p>
-    <w:p>
-      <w:pPr>
-        <w:jc w:val="lowKashida"/>
-      </w:pPr>
-    </w:p>
-    <w:p>
-      <w:pPr>
-        <w:jc w:val="lowKashida"/>
-      </w:pPr>
+        <w:t>The end result is unsatisfactory.</w:t>
+      </w:r>
+    </w:p>
+    <w:p>
+      <w:pPr>
+        <w:ind w:firstLine="720"/>
+      </w:pPr>
+      <w:r>
+        <w:t>We’ll use another video from the second data folder given to us</w:t>
+      </w:r>
+      <w:r>
+        <w:t xml:space="preserve"> by </w:t>
+      </w:r>
+      <w:r>
+        <w:t>Louis</w:t>
+      </w:r>
+      <w:r>
+        <w:t xml:space="preserve"> </w:t>
+      </w:r>
+      <w:proofErr w:type="spellStart"/>
+      <w:r>
+        <w:t>Vraie</w:t>
+      </w:r>
+      <w:proofErr w:type="spellEnd"/>
+      <w:r>
+        <w:t>, same procedure. We’ll extract and load the positions as a reference. We can see the trajectory the drone followed during its trip in 3D space:</w:t>
+      </w:r>
+      <w:r>
+        <w:br/>
+      </w:r>
       <w:r>
         <w:tab/>
       </w:r>
+      <w:r>
+        <w:rPr>
+          <w:noProof/>
+        </w:rPr>
+        <w:drawing>
+          <wp:inline distT="0" distB="0" distL="0" distR="0" wp14:anchorId="04A026FA" wp14:editId="06E935CF">
+            <wp:extent cx="5731510" cy="1599565"/>
+            <wp:effectExtent l="0" t="0" r="2540" b="635"/>
+            <wp:docPr id="1539846881" name="Picture 4"/>
+            <wp:cNvGraphicFramePr>
+              <a:graphicFrameLocks xmlns:a="http://schemas.openxmlformats.org/drawingml/2006/main" noChangeAspect="1"/>
+            </wp:cNvGraphicFramePr>
+            <a:graphic xmlns:a="http://schemas.openxmlformats.org/drawingml/2006/main">
+              <a:graphicData uri="http://schemas.openxmlformats.org/drawingml/2006/picture">
+                <pic:pic xmlns:pic="http://schemas.openxmlformats.org/drawingml/2006/picture">
+                  <pic:nvPicPr>
+                    <pic:cNvPr id="0" name="Picture 7"/>
+                    <pic:cNvPicPr>
+                      <a:picLocks noChangeAspect="1" noChangeArrowheads="1"/>
+                    </pic:cNvPicPr>
+                  </pic:nvPicPr>
+                  <pic:blipFill>
+                    <a:blip r:embed="rId18" cstate="print">
+                      <a:extLst>
+                        <a:ext uri="{28A0092B-C50C-407E-A947-70E740481C1C}">
+                          <a14:useLocalDpi xmlns:a14="http://schemas.microsoft.com/office/drawing/2010/main" val="0"/>
+                        </a:ext>
+                      </a:extLst>
+                    </a:blip>
+                    <a:srcRect/>
+                    <a:stretch>
+                      <a:fillRect/>
+                    </a:stretch>
+                  </pic:blipFill>
+                  <pic:spPr bwMode="auto">
+                    <a:xfrm>
+                      <a:off x="0" y="0"/>
+                      <a:ext cx="5731510" cy="1599565"/>
+                    </a:xfrm>
+                    <a:prstGeom prst="rect">
+                      <a:avLst/>
+                    </a:prstGeom>
+                    <a:noFill/>
+                    <a:ln>
+                      <a:noFill/>
+                    </a:ln>
+                  </pic:spPr>
+                </pic:pic>
+              </a:graphicData>
+            </a:graphic>
+          </wp:inline>
+        </w:drawing>
+      </w:r>
+    </w:p>
+    <w:p>
+      <w:pPr>
+        <w:jc w:val="lowKashida"/>
+      </w:pPr>
+    </w:p>
+    <w:p>
+      <w:pPr>
+        <w:ind w:firstLine="720"/>
+        <w:jc w:val="lowKashida"/>
+      </w:pPr>
+      <w:r>
+        <w:t xml:space="preserve">Even though it is not an organized trip we should be able to select the frames we’ll use to get the best possible results. This video has many shots with the beach visible and some other objects that could serve as </w:t>
+      </w:r>
+      <w:proofErr w:type="spellStart"/>
+      <w:r>
+        <w:t>keypoints</w:t>
+      </w:r>
+      <w:proofErr w:type="spellEnd"/>
+      <w:r>
+        <w:t xml:space="preserve"> for stitching such as trees and rocks.</w:t>
+      </w:r>
+    </w:p>
+    <w:p>
+      <w:pPr>
+        <w:jc w:val="lowKashida"/>
+      </w:pPr>
+      <w:r>
+        <w:rPr>
+          <w:noProof/>
+        </w:rPr>
+        <w:drawing>
+          <wp:inline distT="0" distB="0" distL="0" distR="0" wp14:anchorId="1E21971F" wp14:editId="28238C10">
+            <wp:extent cx="5731510" cy="1599565"/>
+            <wp:effectExtent l="0" t="0" r="2540" b="635"/>
+            <wp:docPr id="583729385" name="Picture 6"/>
+            <wp:cNvGraphicFramePr>
+              <a:graphicFrameLocks xmlns:a="http://schemas.openxmlformats.org/drawingml/2006/main" noChangeAspect="1"/>
+            </wp:cNvGraphicFramePr>
+            <a:graphic xmlns:a="http://schemas.openxmlformats.org/drawingml/2006/main">
+              <a:graphicData uri="http://schemas.openxmlformats.org/drawingml/2006/picture">
+                <pic:pic xmlns:pic="http://schemas.openxmlformats.org/drawingml/2006/picture">
+                  <pic:nvPicPr>
+                    <pic:cNvPr id="0" name="Picture 14"/>
+                    <pic:cNvPicPr>
+                      <a:picLocks noChangeAspect="1" noChangeArrowheads="1"/>
+                    </pic:cNvPicPr>
+                  </pic:nvPicPr>
+                  <pic:blipFill>
+                    <a:blip r:embed="rId19" cstate="print">
+                      <a:extLst>
+                        <a:ext uri="{28A0092B-C50C-407E-A947-70E740481C1C}">
+                          <a14:useLocalDpi xmlns:a14="http://schemas.microsoft.com/office/drawing/2010/main" val="0"/>
+                        </a:ext>
+                      </a:extLst>
+                    </a:blip>
+                    <a:srcRect/>
+                    <a:stretch>
+                      <a:fillRect/>
+                    </a:stretch>
+                  </pic:blipFill>
+                  <pic:spPr bwMode="auto">
+                    <a:xfrm>
+                      <a:off x="0" y="0"/>
+                      <a:ext cx="5731510" cy="1599565"/>
+                    </a:xfrm>
+                    <a:prstGeom prst="rect">
+                      <a:avLst/>
+                    </a:prstGeom>
+                    <a:noFill/>
+                    <a:ln>
+                      <a:noFill/>
+                    </a:ln>
+                  </pic:spPr>
+                </pic:pic>
+              </a:graphicData>
+            </a:graphic>
+          </wp:inline>
+        </w:drawing>
+      </w:r>
+    </w:p>
+    <w:p>
+      <w:pPr>
+        <w:jc w:val="lowKashida"/>
+      </w:pPr>
+      <w:r>
+        <w:t>Still a</w:t>
+      </w:r>
+      <w:r>
+        <w:t>n unsatisfactory result</w:t>
+      </w:r>
+    </w:p>
+    <w:p>
+      <w:pPr>
+        <w:ind w:firstLine="720"/>
+        <w:jc w:val="lowKashida"/>
+      </w:pPr>
+      <w:r>
+        <w:t>We might need to do a lot of manual editing in order to improve the result’s quality</w:t>
+      </w:r>
+      <w:r>
+        <w:t>, or we could as stated earlier manually extract frames that seem to be directly facing down with their location data and only use these frames, but this could take some time.</w:t>
+      </w:r>
+    </w:p>
+    <w:p>
+      <w:pPr>
+        <w:pStyle w:val="Heading1"/>
+        <w:rPr>
+          <w:rFonts w:eastAsiaTheme="minorHAnsi"/>
+        </w:rPr>
+      </w:pPr>
+      <w:r>
+        <w:rPr>
+          <w:rFonts w:eastAsiaTheme="minorHAnsi"/>
+        </w:rPr>
+        <w:lastRenderedPageBreak/>
+        <w:t>Conclusion</w:t>
+      </w:r>
+    </w:p>
+    <w:p>
+      <w:pPr>
+        <w:pStyle w:val="NormalWeb"/>
+        <w:ind w:firstLine="720"/>
+        <w:rPr>
+          <w:rFonts w:asciiTheme="minorHAnsi" w:eastAsiaTheme="minorHAnsi" w:hAnsiTheme="minorHAnsi" w:cstheme="minorBidi"/>
+          <w:kern w:val="2"/>
+          <w:sz w:val="22"/>
+          <w:szCs w:val="22"/>
+          <w:lang w:eastAsia="en-US"/>
+          <w14:ligatures w14:val="standardContextual"/>
+        </w:rPr>
+      </w:pPr>
+      <w:r>
+        <w:rPr>
+          <w:rFonts w:asciiTheme="minorHAnsi" w:eastAsiaTheme="minorHAnsi" w:hAnsiTheme="minorHAnsi" w:cstheme="minorBidi"/>
+          <w:kern w:val="2"/>
+          <w:sz w:val="22"/>
+          <w:szCs w:val="22"/>
+          <w:lang w:eastAsia="en-US"/>
+          <w14:ligatures w14:val="standardContextual"/>
+        </w:rPr>
+        <w:t>Despite the various attempts with different software, the quality of our results was consistently poor. Improving the results might require significant manual editing or better-quality footage with more controlled data collection parameters.</w:t>
+      </w:r>
+    </w:p>
+    <w:p>
+      <w:pPr>
+        <w:pStyle w:val="NormalWeb"/>
+        <w:ind w:firstLine="720"/>
+        <w:rPr>
+          <w:rFonts w:asciiTheme="minorHAnsi" w:eastAsiaTheme="minorHAnsi" w:hAnsiTheme="minorHAnsi" w:cstheme="minorBidi"/>
+          <w:kern w:val="2"/>
+          <w:sz w:val="22"/>
+          <w:szCs w:val="22"/>
+          <w:lang w:eastAsia="en-US"/>
+          <w14:ligatures w14:val="standardContextual"/>
+        </w:rPr>
+      </w:pPr>
+    </w:p>
+    <w:p>
+      <w:pPr>
+        <w:pStyle w:val="NormalWeb"/>
+        <w:ind w:firstLine="720"/>
+        <w:rPr>
+          <w:rFonts w:asciiTheme="minorHAnsi" w:eastAsiaTheme="minorHAnsi" w:hAnsiTheme="minorHAnsi" w:cstheme="minorBidi"/>
+          <w:kern w:val="2"/>
+          <w:sz w:val="22"/>
+          <w:szCs w:val="22"/>
+          <w:lang w:eastAsia="en-US"/>
+          <w14:ligatures w14:val="standardContextual"/>
+        </w:rPr>
+      </w:pPr>
+    </w:p>
+    <w:p>
+      <w:pPr>
+        <w:pStyle w:val="NormalWeb"/>
+        <w:ind w:firstLine="720"/>
+        <w:rPr>
+          <w:rFonts w:asciiTheme="minorHAnsi" w:eastAsiaTheme="minorHAnsi" w:hAnsiTheme="minorHAnsi" w:cstheme="minorBidi"/>
+          <w:kern w:val="2"/>
+          <w:sz w:val="22"/>
+          <w:szCs w:val="22"/>
+          <w:lang w:eastAsia="en-US"/>
+          <w14:ligatures w14:val="standardContextual"/>
+        </w:rPr>
+      </w:pPr>
+    </w:p>
+    <w:p>
+      <w:pPr>
+        <w:pStyle w:val="NormalWeb"/>
+        <w:ind w:firstLine="720"/>
+        <w:rPr>
+          <w:rFonts w:asciiTheme="minorHAnsi" w:eastAsiaTheme="minorHAnsi" w:hAnsiTheme="minorHAnsi" w:cstheme="minorBidi"/>
+          <w:kern w:val="2"/>
+          <w:sz w:val="22"/>
+          <w:szCs w:val="22"/>
+          <w:lang w:eastAsia="en-US"/>
+          <w14:ligatures w14:val="standardContextual"/>
+        </w:rPr>
+      </w:pPr>
+    </w:p>
+    <w:p>
+      <w:pPr>
+        <w:pStyle w:val="NormalWeb"/>
+        <w:ind w:firstLine="720"/>
+        <w:rPr>
+          <w:rFonts w:asciiTheme="minorHAnsi" w:eastAsiaTheme="minorHAnsi" w:hAnsiTheme="minorHAnsi" w:cstheme="minorBidi"/>
+          <w:kern w:val="2"/>
+          <w:sz w:val="22"/>
+          <w:szCs w:val="22"/>
+          <w:lang w:eastAsia="en-US"/>
+          <w14:ligatures w14:val="standardContextual"/>
+        </w:rPr>
+      </w:pPr>
+    </w:p>
+    <w:p>
+      <w:pPr>
+        <w:pStyle w:val="NormalWeb"/>
+        <w:ind w:firstLine="720"/>
+        <w:rPr>
+          <w:rFonts w:asciiTheme="minorHAnsi" w:eastAsiaTheme="minorHAnsi" w:hAnsiTheme="minorHAnsi" w:cstheme="minorBidi"/>
+          <w:kern w:val="2"/>
+          <w:sz w:val="22"/>
+          <w:szCs w:val="22"/>
+          <w:lang w:eastAsia="en-US"/>
+          <w14:ligatures w14:val="standardContextual"/>
+        </w:rPr>
+      </w:pPr>
+    </w:p>
+    <w:p>
+      <w:pPr>
+        <w:pStyle w:val="NormalWeb"/>
+        <w:ind w:firstLine="720"/>
+        <w:rPr>
+          <w:rFonts w:asciiTheme="minorHAnsi" w:eastAsiaTheme="minorHAnsi" w:hAnsiTheme="minorHAnsi" w:cstheme="minorBidi"/>
+          <w:kern w:val="2"/>
+          <w:sz w:val="22"/>
+          <w:szCs w:val="22"/>
+          <w:lang w:eastAsia="en-US"/>
+          <w14:ligatures w14:val="standardContextual"/>
+        </w:rPr>
+      </w:pPr>
+    </w:p>
+    <w:p>
+      <w:pPr>
+        <w:pStyle w:val="NormalWeb"/>
+        <w:ind w:firstLine="720"/>
+        <w:rPr>
+          <w:rFonts w:asciiTheme="minorHAnsi" w:eastAsiaTheme="minorHAnsi" w:hAnsiTheme="minorHAnsi" w:cstheme="minorBidi"/>
+          <w:kern w:val="2"/>
+          <w:sz w:val="22"/>
+          <w:szCs w:val="22"/>
+          <w:lang w:eastAsia="en-US"/>
+          <w14:ligatures w14:val="standardContextual"/>
+        </w:rPr>
+      </w:pPr>
+    </w:p>
+    <w:p>
+      <w:pPr>
+        <w:pStyle w:val="NormalWeb"/>
+        <w:ind w:firstLine="720"/>
+        <w:rPr>
+          <w:rFonts w:asciiTheme="minorHAnsi" w:eastAsiaTheme="minorHAnsi" w:hAnsiTheme="minorHAnsi" w:cstheme="minorBidi"/>
+          <w:kern w:val="2"/>
+          <w:sz w:val="22"/>
+          <w:szCs w:val="22"/>
+          <w:lang w:eastAsia="en-US"/>
+          <w14:ligatures w14:val="standardContextual"/>
+        </w:rPr>
+      </w:pPr>
+    </w:p>
+    <w:p>
+      <w:pPr>
+        <w:pStyle w:val="NormalWeb"/>
+        <w:ind w:firstLine="720"/>
+        <w:rPr>
+          <w:rFonts w:asciiTheme="minorHAnsi" w:eastAsiaTheme="minorHAnsi" w:hAnsiTheme="minorHAnsi" w:cstheme="minorBidi"/>
+          <w:kern w:val="2"/>
+          <w:sz w:val="22"/>
+          <w:szCs w:val="22"/>
+          <w:lang w:eastAsia="en-US"/>
+          <w14:ligatures w14:val="standardContextual"/>
+        </w:rPr>
+      </w:pPr>
+    </w:p>
+    <w:p>
+      <w:pPr>
+        <w:pStyle w:val="NormalWeb"/>
+        <w:ind w:firstLine="720"/>
+        <w:rPr>
+          <w:rFonts w:asciiTheme="minorHAnsi" w:eastAsiaTheme="minorHAnsi" w:hAnsiTheme="minorHAnsi" w:cstheme="minorBidi"/>
+          <w:kern w:val="2"/>
+          <w:sz w:val="22"/>
+          <w:szCs w:val="22"/>
+          <w:lang w:eastAsia="en-US"/>
+          <w14:ligatures w14:val="standardContextual"/>
+        </w:rPr>
+      </w:pPr>
+    </w:p>
+    <w:p>
+      <w:pPr>
+        <w:pStyle w:val="NormalWeb"/>
+        <w:ind w:firstLine="720"/>
+        <w:rPr>
+          <w:rFonts w:asciiTheme="minorHAnsi" w:eastAsiaTheme="minorHAnsi" w:hAnsiTheme="minorHAnsi" w:cstheme="minorBidi"/>
+          <w:kern w:val="2"/>
+          <w:sz w:val="22"/>
+          <w:szCs w:val="22"/>
+          <w:lang w:eastAsia="en-US"/>
+          <w14:ligatures w14:val="standardContextual"/>
+        </w:rPr>
+      </w:pPr>
+    </w:p>
+    <w:p>
+      <w:pPr>
+        <w:pStyle w:val="NormalWeb"/>
+        <w:ind w:firstLine="720"/>
+        <w:rPr>
+          <w:rFonts w:asciiTheme="minorHAnsi" w:eastAsiaTheme="minorHAnsi" w:hAnsiTheme="minorHAnsi" w:cstheme="minorBidi"/>
+          <w:kern w:val="2"/>
+          <w:sz w:val="22"/>
+          <w:szCs w:val="22"/>
+          <w:lang w:eastAsia="en-US"/>
+          <w14:ligatures w14:val="standardContextual"/>
+        </w:rPr>
+      </w:pPr>
+    </w:p>
+    <w:p>
+      <w:pPr>
+        <w:pStyle w:val="NormalWeb"/>
+        <w:ind w:firstLine="720"/>
+        <w:rPr>
+          <w:rFonts w:asciiTheme="minorHAnsi" w:eastAsiaTheme="minorHAnsi" w:hAnsiTheme="minorHAnsi" w:cstheme="minorBidi"/>
+          <w:kern w:val="2"/>
+          <w:sz w:val="22"/>
+          <w:szCs w:val="22"/>
+          <w:lang w:eastAsia="en-US"/>
+          <w14:ligatures w14:val="standardContextual"/>
+        </w:rPr>
+      </w:pPr>
+    </w:p>
+    <w:p>
+      <w:pPr>
+        <w:pStyle w:val="NormalWeb"/>
+        <w:ind w:firstLine="720"/>
+        <w:rPr>
+          <w:rFonts w:asciiTheme="minorHAnsi" w:eastAsiaTheme="minorHAnsi" w:hAnsiTheme="minorHAnsi" w:cstheme="minorBidi"/>
+          <w:kern w:val="2"/>
+          <w:sz w:val="22"/>
+          <w:szCs w:val="22"/>
+          <w:lang w:eastAsia="en-US"/>
+          <w14:ligatures w14:val="standardContextual"/>
+        </w:rPr>
+      </w:pPr>
+    </w:p>
+    <w:p>
+      <w:pPr>
+        <w:pStyle w:val="NormalWeb"/>
+        <w:ind w:firstLine="720"/>
+        <w:rPr>
+          <w:rFonts w:asciiTheme="minorHAnsi" w:eastAsiaTheme="minorHAnsi" w:hAnsiTheme="minorHAnsi" w:cstheme="minorBidi"/>
+          <w:kern w:val="2"/>
+          <w:sz w:val="22"/>
+          <w:szCs w:val="22"/>
+          <w:lang w:eastAsia="en-US"/>
+          <w14:ligatures w14:val="standardContextual"/>
+        </w:rPr>
+      </w:pPr>
+    </w:p>
+    <w:p>
+      <w:pPr>
+        <w:pStyle w:val="NormalWeb"/>
+        <w:ind w:firstLine="720"/>
+        <w:rPr>
+          <w:rFonts w:asciiTheme="minorHAnsi" w:eastAsiaTheme="minorHAnsi" w:hAnsiTheme="minorHAnsi" w:cstheme="minorBidi"/>
+          <w:kern w:val="2"/>
+          <w:sz w:val="22"/>
+          <w:szCs w:val="22"/>
+          <w:lang w:eastAsia="en-US"/>
+          <w14:ligatures w14:val="standardContextual"/>
+        </w:rPr>
+      </w:pPr>
+    </w:p>
+    <w:p>
+      <w:pPr>
+        <w:pStyle w:val="NormalWeb"/>
+        <w:ind w:firstLine="720"/>
+        <w:rPr>
+          <w:rFonts w:asciiTheme="minorHAnsi" w:eastAsiaTheme="minorHAnsi" w:hAnsiTheme="minorHAnsi" w:cstheme="minorBidi"/>
+          <w:kern w:val="2"/>
+          <w:sz w:val="22"/>
+          <w:szCs w:val="22"/>
+          <w:lang w:eastAsia="en-US"/>
+          <w14:ligatures w14:val="standardContextual"/>
+        </w:rPr>
+      </w:pPr>
+    </w:p>
+    <w:p>
+      <w:pPr>
+        <w:pStyle w:val="NormalWeb"/>
+        <w:ind w:firstLine="720"/>
+        <w:rPr>
+          <w:rFonts w:asciiTheme="minorHAnsi" w:eastAsiaTheme="minorHAnsi" w:hAnsiTheme="minorHAnsi" w:cstheme="minorBidi"/>
+          <w:kern w:val="2"/>
+          <w:sz w:val="22"/>
+          <w:szCs w:val="22"/>
+          <w:lang w:eastAsia="en-US"/>
+          <w14:ligatures w14:val="standardContextual"/>
+        </w:rPr>
+      </w:pPr>
+    </w:p>
+    <w:p>
+      <w:pPr>
+        <w:pStyle w:val="NormalWeb"/>
+        <w:ind w:firstLine="720"/>
+        <w:rPr>
+          <w:rFonts w:asciiTheme="minorHAnsi" w:eastAsiaTheme="minorHAnsi" w:hAnsiTheme="minorHAnsi" w:cstheme="minorBidi"/>
+          <w:kern w:val="2"/>
+          <w:sz w:val="22"/>
+          <w:szCs w:val="22"/>
+          <w:lang w:eastAsia="en-US"/>
+          <w14:ligatures w14:val="standardContextual"/>
+        </w:rPr>
+      </w:pPr>
+    </w:p>
+    <w:p>
+      <w:pPr>
+        <w:pStyle w:val="NormalWeb"/>
+        <w:ind w:firstLine="720"/>
+        <w:rPr>
+          <w:rFonts w:asciiTheme="minorHAnsi" w:eastAsiaTheme="minorHAnsi" w:hAnsiTheme="minorHAnsi" w:cstheme="minorBidi"/>
+          <w:kern w:val="2"/>
+          <w:sz w:val="22"/>
+          <w:szCs w:val="22"/>
+          <w:lang w:eastAsia="en-US"/>
+          <w14:ligatures w14:val="standardContextual"/>
+        </w:rPr>
+      </w:pPr>
     </w:p>
     <w:p>
       <w:pPr>
         <w:pStyle w:val="Heading2"/>
+        <w:rPr>
+          <w:rFonts w:eastAsiaTheme="minorHAnsi"/>
+        </w:rPr>
+      </w:pPr>
+      <w:r>
+        <w:rPr>
+          <w:rFonts w:eastAsiaTheme="minorHAnsi"/>
+        </w:rPr>
+        <w:lastRenderedPageBreak/>
+        <w:t xml:space="preserve">Acknowledgments </w:t>
+      </w:r>
+    </w:p>
+    <w:p>
+      <w:pPr>
+        <w:pStyle w:val="NormalWeb"/>
+        <w:ind w:firstLine="720"/>
+        <w:jc w:val="both"/>
+        <w:rPr>
+          <w:rFonts w:asciiTheme="minorHAnsi" w:eastAsiaTheme="minorHAnsi" w:hAnsiTheme="minorHAnsi" w:cstheme="minorBidi"/>
+          <w:kern w:val="2"/>
+          <w:sz w:val="22"/>
+          <w:szCs w:val="22"/>
+          <w:lang w:eastAsia="en-US"/>
+          <w14:ligatures w14:val="standardContextual"/>
+        </w:rPr>
+      </w:pPr>
+      <w:r>
+        <w:rPr>
+          <w:rFonts w:asciiTheme="minorHAnsi" w:eastAsiaTheme="minorHAnsi" w:hAnsiTheme="minorHAnsi" w:cstheme="minorBidi"/>
+          <w:kern w:val="2"/>
+          <w:sz w:val="22"/>
+          <w:szCs w:val="22"/>
+          <w:lang w:eastAsia="en-US"/>
+          <w14:ligatures w14:val="standardContextual"/>
+        </w:rPr>
+        <w:t xml:space="preserve">I would like to extend my heartfelt gratitude to Professor Jean Martinet and the previous team, especially Louis </w:t>
+      </w:r>
+      <w:proofErr w:type="spellStart"/>
+      <w:r>
+        <w:rPr>
+          <w:rFonts w:asciiTheme="minorHAnsi" w:eastAsiaTheme="minorHAnsi" w:hAnsiTheme="minorHAnsi" w:cstheme="minorBidi"/>
+          <w:kern w:val="2"/>
+          <w:sz w:val="22"/>
+          <w:szCs w:val="22"/>
+          <w:lang w:eastAsia="en-US"/>
+          <w14:ligatures w14:val="standardContextual"/>
+        </w:rPr>
+        <w:t>Vraie</w:t>
+      </w:r>
+      <w:proofErr w:type="spellEnd"/>
+      <w:r>
+        <w:rPr>
+          <w:rFonts w:asciiTheme="minorHAnsi" w:eastAsiaTheme="minorHAnsi" w:hAnsiTheme="minorHAnsi" w:cstheme="minorBidi"/>
+          <w:kern w:val="2"/>
+          <w:sz w:val="22"/>
+          <w:szCs w:val="22"/>
+          <w:lang w:eastAsia="en-US"/>
+          <w14:ligatures w14:val="standardContextual"/>
+        </w:rPr>
+        <w:t>, for their tremendous efforts and the invaluable resources they have provided. Their dedication and support have been instrumental in ensuring a smooth and efficient onboarding process. I am deeply appreciative of their guidance and the helpful insights they have shared, which have greatly facilitated my understanding and progress in this project. Thank you for making this experience both enriching and enjoyable.</w:t>
+      </w:r>
+    </w:p>
+    <w:p>
+      <w:pPr>
+        <w:pStyle w:val="NormalWeb"/>
+        <w:ind w:firstLine="720"/>
+        <w:jc w:val="both"/>
+        <w:rPr>
+          <w:rFonts w:asciiTheme="minorHAnsi" w:eastAsiaTheme="minorHAnsi" w:hAnsiTheme="minorHAnsi" w:cstheme="minorBidi"/>
+          <w:kern w:val="2"/>
+          <w:sz w:val="22"/>
+          <w:szCs w:val="22"/>
+          <w:lang w:eastAsia="en-US"/>
+          <w14:ligatures w14:val="standardContextual"/>
+        </w:rPr>
+      </w:pPr>
+    </w:p>
+    <w:p>
+      <w:pPr>
+        <w:pStyle w:val="NormalWeb"/>
+        <w:ind w:firstLine="720"/>
+        <w:jc w:val="both"/>
+        <w:rPr>
+          <w:rFonts w:asciiTheme="minorHAnsi" w:eastAsiaTheme="minorHAnsi" w:hAnsiTheme="minorHAnsi" w:cstheme="minorBidi"/>
+          <w:kern w:val="2"/>
+          <w:sz w:val="22"/>
+          <w:szCs w:val="22"/>
+          <w:lang w:eastAsia="en-US"/>
+          <w14:ligatures w14:val="standardContextual"/>
+        </w:rPr>
+      </w:pPr>
+    </w:p>
+    <w:p>
+      <w:pPr>
+        <w:pStyle w:val="Heading2"/>
       </w:pPr>
       <w:r>
         <w:t>References</w:t>
@@ -2541,7 +3024,7 @@
       <w:pPr>
         <w:jc w:val="lowKashida"/>
       </w:pPr>
-      <w:hyperlink r:id="rId18" w:history="1">
+      <w:hyperlink r:id="rId20" w:history="1">
         <w:r>
           <w:rPr>
             <w:rStyle w:val="Hyperlink"/>
@@ -2554,7 +3037,7 @@
       <w:pPr>
         <w:jc w:val="lowKashida"/>
       </w:pPr>
-      <w:hyperlink r:id="rId19" w:history="1">
+      <w:hyperlink r:id="rId21" w:history="1">
         <w:r>
           <w:rPr>
             <w:rStyle w:val="Hyperlink"/>
@@ -2566,8 +3049,11 @@
     <w:p>
       <w:pPr>
         <w:jc w:val="lowKashida"/>
-      </w:pPr>
-      <w:hyperlink r:id="rId20" w:history="1">
+        <w:rPr>
+          <w:rStyle w:val="Hyperlink"/>
+        </w:rPr>
+      </w:pPr>
+      <w:hyperlink r:id="rId22" w:history="1">
         <w:r>
           <w:rPr>
             <w:rStyle w:val="Hyperlink"/>
@@ -2580,7 +3066,23 @@
       <w:pPr>
         <w:jc w:val="lowKashida"/>
       </w:pPr>
-      <w:hyperlink r:id="rId21" w:history="1">
+      <w:hyperlink r:id="rId23" w:history="1">
+        <w:r>
+          <w:rPr>
+            <w:rStyle w:val="Hyperlink"/>
+          </w:rPr>
+          <w:t>https://en.wikipedia.org/wiki/Hugin_(software)</w:t>
+        </w:r>
+      </w:hyperlink>
+    </w:p>
+    <w:p>
+      <w:pPr>
+        <w:jc w:val="lowKashida"/>
+        <w:rPr>
+          <w:rStyle w:val="Hyperlink"/>
+        </w:rPr>
+      </w:pPr>
+      <w:hyperlink r:id="rId24" w:history="1">
         <w:r>
           <w:rPr>
             <w:rStyle w:val="Hyperlink"/>
@@ -2589,9 +3091,30 @@
         </w:r>
       </w:hyperlink>
     </w:p>
+    <w:p>
+      <w:pPr>
+        <w:jc w:val="lowKashida"/>
+      </w:pPr>
+      <w:hyperlink r:id="rId25" w:history="1">
+        <w:r>
+          <w:rPr>
+            <w:rStyle w:val="Hyperlink"/>
+          </w:rPr>
+          <w:t>https://ai.stanford.edu/~syyeung/cvweb/tutorial1</w:t>
+        </w:r>
+      </w:hyperlink>
+      <w:r>
+        <w:t xml:space="preserve"> </w:t>
+      </w:r>
+    </w:p>
+    <w:p>
+      <w:pPr>
+        <w:jc w:val="lowKashida"/>
+      </w:pPr>
+    </w:p>
     <w:sectPr>
-      <w:headerReference w:type="default" r:id="rId22"/>
-      <w:footerReference w:type="default" r:id="rId23"/>
+      <w:headerReference w:type="default" r:id="rId26"/>
+      <w:footerReference w:type="default" r:id="rId27"/>
       <w:pgSz w:w="11906" w:h="16838"/>
       <w:pgMar w:top="1440" w:right="1440" w:bottom="1440" w:left="1440" w:header="708" w:footer="708" w:gutter="0"/>
       <w:cols w:space="708"/>
@@ -4565,7 +5088,6 @@
     <w:name w:val="Normal (Web)"/>
     <w:basedOn w:val="Normal"/>
     <w:uiPriority w:val="99"/>
-    <w:semiHidden/>
     <w:unhideWhenUsed/>
     <w:rsid w:val="00900C04"/>
     <w:pPr>
